--- a/Specyfikacja.docx
+++ b/Specyfikacja.docx
@@ -146,6 +146,11 @@
         <w:t>Argumenty wywołania programu</w:t>
       </w:r>
     </w:p>
+    <w:p>
+      <w:r>
+        <w:t>Program /Nazwa akceptuje następujące argumenty wywołania:</w:t>
+      </w:r>
+    </w:p>
     <w:p/>
     <w:p>
       <w:pPr>
@@ -175,6 +180,213 @@
       <w:pPr>
         <w:pStyle w:val="Akapitzlist"/>
         <w:numPr>
+          <w:ilvl w:val="0"/>
+          <w:numId w:val="6"/>
+        </w:numPr>
+      </w:pPr>
+      <w:r>
+        <w:t>Liczba kolumna</w:t>
+      </w:r>
+      <w:r>
+        <w:t xml:space="preserve"> (K): </w:t>
+      </w:r>
+      <w:r>
+        <w:t>Dodatnia l</w:t>
+      </w:r>
+      <w:r>
+        <w:t xml:space="preserve">iczba </w:t>
+      </w:r>
+      <w:r>
+        <w:t>całkowita</w:t>
+      </w:r>
+      <w:r>
+        <w:t xml:space="preserve"> </w:t>
+      </w:r>
+      <w:r>
+        <w:t>odpowiadająca</w:t>
+      </w:r>
+      <w:r>
+        <w:t xml:space="preserve"> za </w:t>
+      </w:r>
+      <w:r>
+        <w:t>liczbę</w:t>
+      </w:r>
+      <w:r>
+        <w:t xml:space="preserve"> wygenerowanych kolumn</w:t>
+      </w:r>
+      <w:r>
+        <w:t>;</w:t>
+      </w:r>
+    </w:p>
+    <w:p>
+      <w:pPr>
+        <w:pStyle w:val="Akapitzlist"/>
+        <w:numPr>
+          <w:ilvl w:val="0"/>
+          <w:numId w:val="6"/>
+        </w:numPr>
+      </w:pPr>
+      <w:r>
+        <w:t>Liczba wierszy</w:t>
+      </w:r>
+      <w:r>
+        <w:t xml:space="preserve"> (W): </w:t>
+      </w:r>
+      <w:r>
+        <w:t>Dodatnia l</w:t>
+      </w:r>
+      <w:r>
+        <w:t xml:space="preserve">iczba </w:t>
+      </w:r>
+      <w:r>
+        <w:t>całkowita</w:t>
+      </w:r>
+      <w:r>
+        <w:t xml:space="preserve"> </w:t>
+      </w:r>
+      <w:r>
+        <w:t>odpowiadająca</w:t>
+      </w:r>
+      <w:r>
+        <w:t xml:space="preserve"> za </w:t>
+      </w:r>
+      <w:r>
+        <w:t>liczbę</w:t>
+      </w:r>
+      <w:r>
+        <w:t xml:space="preserve"> wygenerowanych wierszy</w:t>
+      </w:r>
+      <w:r>
+        <w:t>;</w:t>
+      </w:r>
+    </w:p>
+    <w:p>
+      <w:pPr>
+        <w:pStyle w:val="Akapitzlist"/>
+        <w:numPr>
+          <w:ilvl w:val="0"/>
+          <w:numId w:val="6"/>
+        </w:numPr>
+      </w:pPr>
+      <w:r>
+        <w:t xml:space="preserve">Plik wyjściowy: Nazwa pliku w którym program będzie zapisywać graf w ustalonym formacie (załącznik </w:t>
+      </w:r>
+      <w:r>
+        <w:t>1</w:t>
+      </w:r>
+      <w:r>
+        <w:t>);</w:t>
+      </w:r>
+    </w:p>
+    <w:p>
+      <w:pPr>
+        <w:pStyle w:val="Akapitzlist"/>
+        <w:numPr>
+          <w:ilvl w:val="0"/>
+          <w:numId w:val="6"/>
+        </w:numPr>
+      </w:pPr>
+      <w:r>
+        <w:t>Plik wejściowy: Nazwa pliku z którego program będzie czytać jeśli plik będzie w ustalonym formacie (załącznik 1)</w:t>
+      </w:r>
+      <w:r>
+        <w:t xml:space="preserve"> (domyślnie program będzie tworzył graf z podanej liczby kolumn i liczby wierszy)</w:t>
+      </w:r>
+      <w:r>
+        <w:t>;</w:t>
+      </w:r>
+    </w:p>
+    <w:p>
+      <w:pPr>
+        <w:pStyle w:val="Akapitzlist"/>
+        <w:numPr>
+          <w:ilvl w:val="0"/>
+          <w:numId w:val="6"/>
+        </w:numPr>
+      </w:pPr>
+      <w:r>
+        <w:t xml:space="preserve">Liczba </w:t>
+      </w:r>
+      <w:r>
+        <w:t>węzłów:</w:t>
+      </w:r>
+      <w:r>
+        <w:t xml:space="preserve"> Liczba </w:t>
+      </w:r>
+      <w:r>
+        <w:t>węzłów</w:t>
+      </w:r>
+      <w:r>
+        <w:t xml:space="preserve"> </w:t>
+      </w:r>
+      <w:r>
+        <w:t>występująca</w:t>
+      </w:r>
+      <w:r>
+        <w:t xml:space="preserve"> w grafie</w:t>
+      </w:r>
+      <w:r>
+        <w:t xml:space="preserve"> (domyślnie będzie to wartość odpowiadająca iloczynowi K x W)</w:t>
+      </w:r>
+      <w:r>
+        <w:t>;</w:t>
+      </w:r>
+    </w:p>
+    <w:p>
+      <w:pPr>
+        <w:pStyle w:val="Akapitzlist"/>
+        <w:numPr>
+          <w:ilvl w:val="0"/>
+          <w:numId w:val="6"/>
+        </w:numPr>
+      </w:pPr>
+      <w:r>
+        <w:t>Początek</w:t>
+      </w:r>
+      <w:r>
+        <w:t xml:space="preserve"> zakresu wag krawędzi</w:t>
+      </w:r>
+      <w:r>
+        <w:t>:</w:t>
+      </w:r>
+      <w:r>
+        <w:t xml:space="preserve"> </w:t>
+      </w:r>
+      <w:r>
+        <w:t>Początek</w:t>
+      </w:r>
+      <w:r>
+        <w:t xml:space="preserve"> zakresu losowania wag krawędzi w grafie (domyślnie wartość ustawiona na 0);</w:t>
+      </w:r>
+    </w:p>
+    <w:p>
+      <w:pPr>
+        <w:pStyle w:val="Akapitzlist"/>
+        <w:numPr>
+          <w:ilvl w:val="0"/>
+          <w:numId w:val="6"/>
+        </w:numPr>
+      </w:pPr>
+      <w:r>
+        <w:t>Koniec zakresu wag krawędzi</w:t>
+      </w:r>
+      <w:r>
+        <w:t>:</w:t>
+      </w:r>
+      <w:r>
+        <w:t xml:space="preserve"> Koniec zakresu losowania wag krawędzi w grafie (domyślnie wartość ustawiona na 1);</w:t>
+      </w:r>
+    </w:p>
+    <w:p>
+      <w:pPr>
+        <w:pStyle w:val="Akapitzlist"/>
+        <w:ind w:left="1440"/>
+      </w:pPr>
+    </w:p>
+    <w:p>
+      <w:pPr>
+        <w:pStyle w:val="Akapitzlist"/>
+        <w:numPr>
           <w:ilvl w:val="1"/>
           <w:numId w:val="4"/>
         </w:numPr>
@@ -208,6 +420,101 @@
       <w:r>
         <w:t>Komunikaty błędów</w:t>
       </w:r>
+    </w:p>
+    <w:p>
+      <w:pPr>
+        <w:pStyle w:val="Akapitzlist"/>
+      </w:pPr>
+    </w:p>
+    <w:p>
+      <w:pPr>
+        <w:pStyle w:val="Akapitzlist"/>
+        <w:numPr>
+          <w:ilvl w:val="0"/>
+          <w:numId w:val="7"/>
+        </w:numPr>
+      </w:pPr>
+      <w:r>
+        <w:t>Liczba kolumn/wierszy</w:t>
+      </w:r>
+      <w:r>
+        <w:t xml:space="preserve"> w danych wejściowych mniejsza/równa 0;</w:t>
+      </w:r>
+    </w:p>
+    <w:p>
+      <w:pPr>
+        <w:pStyle w:val="Akapitzlist"/>
+        <w:ind w:left="1416"/>
+      </w:pPr>
+      <w:r>
+        <w:t xml:space="preserve">Komunikat: „ </w:t>
+      </w:r>
+      <w:r>
+        <w:t xml:space="preserve">W podanych danych wejściowych liczba kolumn/wierszy nie spełnia założeń działania programu. </w:t>
+      </w:r>
+      <w:r>
+        <w:t>Liczba kolumn i liczba wierszy musi być dodatnią liczbą całkowitą.</w:t>
+      </w:r>
+      <w:r>
+        <w:t xml:space="preserve"> </w:t>
+      </w:r>
+      <w:r>
+        <w:t xml:space="preserve">Wczytano </w:t>
+      </w:r>
+      <w:r>
+        <w:t>nieprawidłową</w:t>
+      </w:r>
+      <w:r>
+        <w:t xml:space="preserve"> </w:t>
+      </w:r>
+      <w:r>
+        <w:t>liczbę [-6; -2], wi</w:t>
+      </w:r>
+      <w:r>
+        <w:t>ę</w:t>
+      </w:r>
+      <w:r>
+        <w:t>c program nie był w stanie stworzyć grafu</w:t>
+      </w:r>
+      <w:r>
+        <w:t xml:space="preserve"> i przerywa działanie.</w:t>
+      </w:r>
+    </w:p>
+    <w:p>
+      <w:pPr>
+        <w:pStyle w:val="Akapitzlist"/>
+        <w:numPr>
+          <w:ilvl w:val="0"/>
+          <w:numId w:val="7"/>
+        </w:numPr>
+      </w:pPr>
+      <w:r>
+        <w:t>Nie podano nazwy pliku wyjściowego;</w:t>
+      </w:r>
+    </w:p>
+    <w:p>
+      <w:pPr>
+        <w:pStyle w:val="Akapitzlist"/>
+        <w:ind w:left="1416"/>
+      </w:pPr>
+      <w:r>
+        <w:t>Komunikat: ” W podanych danych wejściowych nie podano nazwy pliku do którego ma zostać zapisany stworzony graf</w:t>
+      </w:r>
+      <w:r>
+        <w:t>, więc program nie był w stanie zapisać grafu i przerywa działanie.</w:t>
+      </w:r>
+    </w:p>
+    <w:p>
+      <w:pPr>
+        <w:pStyle w:val="Akapitzlist"/>
+        <w:ind w:left="1416"/>
+      </w:pPr>
+    </w:p>
+    <w:p>
+      <w:pPr>
+        <w:pStyle w:val="Akapitzlist"/>
+        <w:ind w:left="1416"/>
+      </w:pPr>
     </w:p>
     <w:sectPr>
       <w:pgSz w:w="12240" w:h="15840"/>
@@ -498,6 +805,205 @@
     </w:lvl>
   </w:abstractNum>
   <w:abstractNum w:abstractNumId="2" w15:restartNumberingAfterBreak="0">
+    <w:nsid w:val="455B6DCC"/>
+    <w:multiLevelType w:val="hybridMultilevel"/>
+    <w:tmpl w:val="FED240CC"/>
+    <w:lvl w:ilvl="0" w:tplc="0415000F">
+      <w:start w:val="1"/>
+      <w:numFmt w:val="decimal"/>
+      <w:lvlText w:val="%1."/>
+      <w:lvlJc w:val="left"/>
+      <w:pPr>
+        <w:ind w:left="1440" w:hanging="360"/>
+      </w:pPr>
+    </w:lvl>
+    <w:lvl w:ilvl="1" w:tplc="04150019" w:tentative="1">
+      <w:start w:val="1"/>
+      <w:numFmt w:val="lowerLetter"/>
+      <w:lvlText w:val="%2."/>
+      <w:lvlJc w:val="left"/>
+      <w:pPr>
+        <w:ind w:left="2160" w:hanging="360"/>
+      </w:pPr>
+    </w:lvl>
+    <w:lvl w:ilvl="2" w:tplc="0415001B" w:tentative="1">
+      <w:start w:val="1"/>
+      <w:numFmt w:val="lowerRoman"/>
+      <w:lvlText w:val="%3."/>
+      <w:lvlJc w:val="right"/>
+      <w:pPr>
+        <w:ind w:left="2880" w:hanging="180"/>
+      </w:pPr>
+    </w:lvl>
+    <w:lvl w:ilvl="3" w:tplc="0415000F" w:tentative="1">
+      <w:start w:val="1"/>
+      <w:numFmt w:val="decimal"/>
+      <w:lvlText w:val="%4."/>
+      <w:lvlJc w:val="left"/>
+      <w:pPr>
+        <w:ind w:left="3600" w:hanging="360"/>
+      </w:pPr>
+    </w:lvl>
+    <w:lvl w:ilvl="4" w:tplc="04150019" w:tentative="1">
+      <w:start w:val="1"/>
+      <w:numFmt w:val="lowerLetter"/>
+      <w:lvlText w:val="%5."/>
+      <w:lvlJc w:val="left"/>
+      <w:pPr>
+        <w:ind w:left="4320" w:hanging="360"/>
+      </w:pPr>
+    </w:lvl>
+    <w:lvl w:ilvl="5" w:tplc="0415001B" w:tentative="1">
+      <w:start w:val="1"/>
+      <w:numFmt w:val="lowerRoman"/>
+      <w:lvlText w:val="%6."/>
+      <w:lvlJc w:val="right"/>
+      <w:pPr>
+        <w:ind w:left="5040" w:hanging="180"/>
+      </w:pPr>
+    </w:lvl>
+    <w:lvl w:ilvl="6" w:tplc="0415000F" w:tentative="1">
+      <w:start w:val="1"/>
+      <w:numFmt w:val="decimal"/>
+      <w:lvlText w:val="%7."/>
+      <w:lvlJc w:val="left"/>
+      <w:pPr>
+        <w:ind w:left="5760" w:hanging="360"/>
+      </w:pPr>
+    </w:lvl>
+    <w:lvl w:ilvl="7" w:tplc="04150019" w:tentative="1">
+      <w:start w:val="1"/>
+      <w:numFmt w:val="lowerLetter"/>
+      <w:lvlText w:val="%8."/>
+      <w:lvlJc w:val="left"/>
+      <w:pPr>
+        <w:ind w:left="6480" w:hanging="360"/>
+      </w:pPr>
+    </w:lvl>
+    <w:lvl w:ilvl="8" w:tplc="0415001B" w:tentative="1">
+      <w:start w:val="1"/>
+      <w:numFmt w:val="lowerRoman"/>
+      <w:lvlText w:val="%9."/>
+      <w:lvlJc w:val="right"/>
+      <w:pPr>
+        <w:ind w:left="7200" w:hanging="180"/>
+      </w:pPr>
+    </w:lvl>
+  </w:abstractNum>
+  <w:abstractNum w:abstractNumId="3" w15:restartNumberingAfterBreak="0">
+    <w:nsid w:val="549F2833"/>
+    <w:multiLevelType w:val="hybridMultilevel"/>
+    <w:tmpl w:val="B1A8129E"/>
+    <w:lvl w:ilvl="0" w:tplc="04150001">
+      <w:start w:val="1"/>
+      <w:numFmt w:val="bullet"/>
+      <w:lvlText w:val=""/>
+      <w:lvlJc w:val="left"/>
+      <w:pPr>
+        <w:ind w:left="2160" w:hanging="360"/>
+      </w:pPr>
+      <w:rPr>
+        <w:rFonts w:ascii="Symbol" w:hAnsi="Symbol" w:hint="default"/>
+      </w:rPr>
+    </w:lvl>
+    <w:lvl w:ilvl="1" w:tplc="04150003" w:tentative="1">
+      <w:start w:val="1"/>
+      <w:numFmt w:val="bullet"/>
+      <w:lvlText w:val="o"/>
+      <w:lvlJc w:val="left"/>
+      <w:pPr>
+        <w:ind w:left="2880" w:hanging="360"/>
+      </w:pPr>
+      <w:rPr>
+        <w:rFonts w:ascii="Courier New" w:hAnsi="Courier New" w:cs="Courier New" w:hint="default"/>
+      </w:rPr>
+    </w:lvl>
+    <w:lvl w:ilvl="2" w:tplc="04150005" w:tentative="1">
+      <w:start w:val="1"/>
+      <w:numFmt w:val="bullet"/>
+      <w:lvlText w:val=""/>
+      <w:lvlJc w:val="left"/>
+      <w:pPr>
+        <w:ind w:left="3600" w:hanging="360"/>
+      </w:pPr>
+      <w:rPr>
+        <w:rFonts w:ascii="Wingdings" w:hAnsi="Wingdings" w:hint="default"/>
+      </w:rPr>
+    </w:lvl>
+    <w:lvl w:ilvl="3" w:tplc="04150001" w:tentative="1">
+      <w:start w:val="1"/>
+      <w:numFmt w:val="bullet"/>
+      <w:lvlText w:val=""/>
+      <w:lvlJc w:val="left"/>
+      <w:pPr>
+        <w:ind w:left="4320" w:hanging="360"/>
+      </w:pPr>
+      <w:rPr>
+        <w:rFonts w:ascii="Symbol" w:hAnsi="Symbol" w:hint="default"/>
+      </w:rPr>
+    </w:lvl>
+    <w:lvl w:ilvl="4" w:tplc="04150003" w:tentative="1">
+      <w:start w:val="1"/>
+      <w:numFmt w:val="bullet"/>
+      <w:lvlText w:val="o"/>
+      <w:lvlJc w:val="left"/>
+      <w:pPr>
+        <w:ind w:left="5040" w:hanging="360"/>
+      </w:pPr>
+      <w:rPr>
+        <w:rFonts w:ascii="Courier New" w:hAnsi="Courier New" w:cs="Courier New" w:hint="default"/>
+      </w:rPr>
+    </w:lvl>
+    <w:lvl w:ilvl="5" w:tplc="04150005" w:tentative="1">
+      <w:start w:val="1"/>
+      <w:numFmt w:val="bullet"/>
+      <w:lvlText w:val=""/>
+      <w:lvlJc w:val="left"/>
+      <w:pPr>
+        <w:ind w:left="5760" w:hanging="360"/>
+      </w:pPr>
+      <w:rPr>
+        <w:rFonts w:ascii="Wingdings" w:hAnsi="Wingdings" w:hint="default"/>
+      </w:rPr>
+    </w:lvl>
+    <w:lvl w:ilvl="6" w:tplc="04150001" w:tentative="1">
+      <w:start w:val="1"/>
+      <w:numFmt w:val="bullet"/>
+      <w:lvlText w:val=""/>
+      <w:lvlJc w:val="left"/>
+      <w:pPr>
+        <w:ind w:left="6480" w:hanging="360"/>
+      </w:pPr>
+      <w:rPr>
+        <w:rFonts w:ascii="Symbol" w:hAnsi="Symbol" w:hint="default"/>
+      </w:rPr>
+    </w:lvl>
+    <w:lvl w:ilvl="7" w:tplc="04150003" w:tentative="1">
+      <w:start w:val="1"/>
+      <w:numFmt w:val="bullet"/>
+      <w:lvlText w:val="o"/>
+      <w:lvlJc w:val="left"/>
+      <w:pPr>
+        <w:ind w:left="7200" w:hanging="360"/>
+      </w:pPr>
+      <w:rPr>
+        <w:rFonts w:ascii="Courier New" w:hAnsi="Courier New" w:cs="Courier New" w:hint="default"/>
+      </w:rPr>
+    </w:lvl>
+    <w:lvl w:ilvl="8" w:tplc="04150005" w:tentative="1">
+      <w:start w:val="1"/>
+      <w:numFmt w:val="bullet"/>
+      <w:lvlText w:val=""/>
+      <w:lvlJc w:val="left"/>
+      <w:pPr>
+        <w:ind w:left="7920" w:hanging="360"/>
+      </w:pPr>
+      <w:rPr>
+        <w:rFonts w:ascii="Wingdings" w:hAnsi="Wingdings" w:hint="default"/>
+      </w:rPr>
+    </w:lvl>
+  </w:abstractNum>
+  <w:abstractNum w:abstractNumId="4" w15:restartNumberingAfterBreak="0">
     <w:nsid w:val="57854C71"/>
     <w:multiLevelType w:val="hybridMultilevel"/>
     <w:tmpl w:val="B0F40258"/>
@@ -610,7 +1116,7 @@
       </w:rPr>
     </w:lvl>
   </w:abstractNum>
-  <w:abstractNum w:abstractNumId="3" w15:restartNumberingAfterBreak="0">
+  <w:abstractNum w:abstractNumId="5" w15:restartNumberingAfterBreak="0">
     <w:nsid w:val="5C54444A"/>
     <w:multiLevelType w:val="hybridMultilevel"/>
     <w:tmpl w:val="1776792C"/>
@@ -699,7 +1205,7 @@
       </w:pPr>
     </w:lvl>
   </w:abstractNum>
-  <w:abstractNum w:abstractNumId="4" w15:restartNumberingAfterBreak="0">
+  <w:abstractNum w:abstractNumId="6" w15:restartNumberingAfterBreak="0">
     <w:nsid w:val="7CF63E35"/>
     <w:multiLevelType w:val="hybridMultilevel"/>
     <w:tmpl w:val="5608FD6E"/>
@@ -813,7 +1319,7 @@
     </w:lvl>
   </w:abstractNum>
   <w:num w:numId="1">
-    <w:abstractNumId w:val="4"/>
+    <w:abstractNumId w:val="6"/>
   </w:num>
   <w:num w:numId="2">
     <w:abstractNumId w:val="1"/>
@@ -822,9 +1328,15 @@
     <w:abstractNumId w:val="0"/>
   </w:num>
   <w:num w:numId="4">
+    <w:abstractNumId w:val="5"/>
+  </w:num>
+  <w:num w:numId="5">
+    <w:abstractNumId w:val="4"/>
+  </w:num>
+  <w:num w:numId="6">
     <w:abstractNumId w:val="3"/>
   </w:num>
-  <w:num w:numId="5">
+  <w:num w:numId="7">
     <w:abstractNumId w:val="2"/>
   </w:num>
 </w:numbering>

--- a/Specyfikacja.docx
+++ b/Specyfikacja.docx
@@ -5,22 +5,46 @@
     <w:p>
       <w:pPr>
         <w:pStyle w:val="Tytu"/>
-      </w:pPr>
-      <w:r>
+        <w:rPr>
+          <w:sz w:val="24"/>
+          <w:szCs w:val="24"/>
+        </w:rPr>
+      </w:pPr>
+      <w:r>
+        <w:rPr>
+          <w:sz w:val="24"/>
+          <w:szCs w:val="24"/>
+        </w:rPr>
         <w:t>\</w:t>
       </w:r>
       <w:r>
+        <w:rPr>
+          <w:sz w:val="24"/>
+          <w:szCs w:val="24"/>
+        </w:rPr>
         <w:t xml:space="preserve">Nazwa </w:t>
       </w:r>
       <w:r>
+        <w:rPr>
+          <w:sz w:val="24"/>
+          <w:szCs w:val="24"/>
+        </w:rPr>
         <w:t>programu</w:t>
       </w:r>
     </w:p>
     <w:p>
       <w:pPr>
         <w:pStyle w:val="Podtytu"/>
-      </w:pPr>
-      <w:r>
+        <w:rPr>
+          <w:sz w:val="24"/>
+          <w:szCs w:val="24"/>
+        </w:rPr>
+      </w:pPr>
+      <w:r>
+        <w:rPr>
+          <w:sz w:val="24"/>
+          <w:szCs w:val="24"/>
+        </w:rPr>
         <w:t>Karol Sekściński, Krzysztof Jurkowski</w:t>
       </w:r>
     </w:p>
@@ -31,16 +55,38 @@
           <w:ilvl w:val="0"/>
           <w:numId w:val="4"/>
         </w:numPr>
-      </w:pPr>
-      <w:r>
+        <w:rPr>
+          <w:sz w:val="24"/>
+          <w:szCs w:val="24"/>
+        </w:rPr>
+      </w:pPr>
+      <w:r>
+        <w:rPr>
+          <w:sz w:val="24"/>
+          <w:szCs w:val="24"/>
+        </w:rPr>
         <w:t>Cel projektu</w:t>
       </w:r>
     </w:p>
     <w:p>
-      <w:r>
+      <w:pPr>
+        <w:rPr>
+          <w:sz w:val="24"/>
+          <w:szCs w:val="24"/>
+        </w:rPr>
+      </w:pPr>
+      <w:r>
+        <w:rPr>
+          <w:sz w:val="24"/>
+          <w:szCs w:val="24"/>
+        </w:rPr>
         <w:t>Program \nazwa operuje na grafach</w:t>
       </w:r>
       <w:r>
+        <w:rPr>
+          <w:sz w:val="24"/>
+          <w:szCs w:val="24"/>
+        </w:rPr>
         <w:t>, które można przedstawić w postaci prostokątnej siatki węzłów połączonych krawędziami o różnych wagach wyrażonych liczbami rzeczywistymi.</w:t>
       </w:r>
     </w:p>
@@ -51,13 +97,31 @@
           <w:ilvl w:val="0"/>
           <w:numId w:val="4"/>
         </w:numPr>
-      </w:pPr>
-      <w:r>
+        <w:rPr>
+          <w:sz w:val="24"/>
+          <w:szCs w:val="24"/>
+        </w:rPr>
+      </w:pPr>
+      <w:r>
+        <w:rPr>
+          <w:sz w:val="24"/>
+          <w:szCs w:val="24"/>
+        </w:rPr>
         <w:t>Opis funkcji</w:t>
       </w:r>
     </w:p>
     <w:p>
-      <w:r>
+      <w:pPr>
+        <w:rPr>
+          <w:sz w:val="24"/>
+          <w:szCs w:val="24"/>
+        </w:rPr>
+      </w:pPr>
+      <w:r>
+        <w:rPr>
+          <w:sz w:val="24"/>
+          <w:szCs w:val="24"/>
+        </w:rPr>
         <w:t>Program działa w trybie wsadowym, używając odpowiednich argumentów wywołania programu użytkownik może polecić programowi wykonać funkcje:</w:t>
       </w:r>
     </w:p>
@@ -68,8 +132,16 @@
           <w:ilvl w:val="0"/>
           <w:numId w:val="5"/>
         </w:numPr>
-      </w:pPr>
-      <w:r>
+        <w:rPr>
+          <w:sz w:val="24"/>
+          <w:szCs w:val="24"/>
+        </w:rPr>
+      </w:pPr>
+      <w:r>
+        <w:rPr>
+          <w:sz w:val="24"/>
+          <w:szCs w:val="24"/>
+        </w:rPr>
         <w:t>Wygenerować graf o przekazanej przez użytkownika liczbie kolumn i wierszy węzłów i wagach krawędzi losowanych we wskazanym zakresie wartości.</w:t>
       </w:r>
     </w:p>
@@ -80,8 +152,16 @@
           <w:ilvl w:val="0"/>
           <w:numId w:val="5"/>
         </w:numPr>
-      </w:pPr>
-      <w:r>
+        <w:rPr>
+          <w:sz w:val="24"/>
+          <w:szCs w:val="24"/>
+        </w:rPr>
+      </w:pPr>
+      <w:r>
+        <w:rPr>
+          <w:sz w:val="24"/>
+          <w:szCs w:val="24"/>
+        </w:rPr>
         <w:t>Zapisać wygenerowany graf do pliku.</w:t>
       </w:r>
     </w:p>
@@ -92,8 +172,16 @@
           <w:ilvl w:val="0"/>
           <w:numId w:val="5"/>
         </w:numPr>
-      </w:pPr>
-      <w:r>
+        <w:rPr>
+          <w:sz w:val="24"/>
+          <w:szCs w:val="24"/>
+        </w:rPr>
+      </w:pPr>
+      <w:r>
+        <w:rPr>
+          <w:sz w:val="24"/>
+          <w:szCs w:val="24"/>
+        </w:rPr>
         <w:t>Przeczytać graf z pliku o ustalonym formacie.</w:t>
       </w:r>
     </w:p>
@@ -104,8 +192,16 @@
           <w:ilvl w:val="0"/>
           <w:numId w:val="5"/>
         </w:numPr>
-      </w:pPr>
-      <w:r>
+        <w:rPr>
+          <w:sz w:val="24"/>
+          <w:szCs w:val="24"/>
+        </w:rPr>
+      </w:pPr>
+      <w:r>
+        <w:rPr>
+          <w:sz w:val="24"/>
+          <w:szCs w:val="24"/>
+        </w:rPr>
         <w:t>Sprawdzić czy dany graf jest spójny za pomocą algorytmu przeszukiwania grafu wszerz.</w:t>
       </w:r>
     </w:p>
@@ -116,22 +212,40 @@
           <w:ilvl w:val="0"/>
           <w:numId w:val="5"/>
         </w:numPr>
-      </w:pPr>
-      <w:r>
+        <w:rPr>
+          <w:sz w:val="24"/>
+          <w:szCs w:val="24"/>
+        </w:rPr>
+      </w:pPr>
+      <w:r>
+        <w:rPr>
+          <w:sz w:val="24"/>
+          <w:szCs w:val="24"/>
+        </w:rPr>
         <w:t xml:space="preserve">Znaleźć w zadanym grafie najkrótsze ścieżki pomiędzy wybranymi parami węzłów, wykorzystując algorytm </w:t>
       </w:r>
-      <w:proofErr w:type="spellStart"/>
-      <w:r>
-        <w:t>Djikstry</w:t>
-      </w:r>
-      <w:proofErr w:type="spellEnd"/>
-      <w:r>
+      <w:r>
+        <w:rPr>
+          <w:sz w:val="24"/>
+          <w:szCs w:val="24"/>
+        </w:rPr>
+        <w:t>Dijkstry</w:t>
+      </w:r>
+      <w:r>
+        <w:rPr>
+          <w:sz w:val="24"/>
+          <w:szCs w:val="24"/>
+        </w:rPr>
         <w:t>.</w:t>
       </w:r>
     </w:p>
     <w:p>
       <w:pPr>
         <w:pStyle w:val="Akapitzlist"/>
+        <w:rPr>
+          <w:sz w:val="24"/>
+          <w:szCs w:val="24"/>
+        </w:rPr>
       </w:pPr>
     </w:p>
     <w:p>
@@ -141,17 +255,580 @@
           <w:ilvl w:val="0"/>
           <w:numId w:val="4"/>
         </w:numPr>
-      </w:pPr>
-      <w:r>
+        <w:rPr>
+          <w:sz w:val="24"/>
+          <w:szCs w:val="24"/>
+        </w:rPr>
+      </w:pPr>
+      <w:r>
+        <w:rPr>
+          <w:sz w:val="24"/>
+          <w:szCs w:val="24"/>
+        </w:rPr>
         <w:t>Argumenty wywołania programu</w:t>
       </w:r>
     </w:p>
     <w:p>
-      <w:r>
+      <w:pPr>
+        <w:rPr>
+          <w:sz w:val="24"/>
+          <w:szCs w:val="24"/>
+        </w:rPr>
+      </w:pPr>
+      <w:r>
+        <w:rPr>
+          <w:sz w:val="24"/>
+          <w:szCs w:val="24"/>
+        </w:rPr>
         <w:t>Program /Nazwa akceptuje następujące argumenty wywołania:</w:t>
       </w:r>
     </w:p>
-    <w:p/>
+    <w:p>
+      <w:pPr>
+        <w:pStyle w:val="Akapitzlist"/>
+        <w:numPr>
+          <w:ilvl w:val="0"/>
+          <w:numId w:val="8"/>
+        </w:numPr>
+        <w:rPr>
+          <w:sz w:val="24"/>
+          <w:szCs w:val="24"/>
+        </w:rPr>
+      </w:pPr>
+      <w:r>
+        <w:rPr>
+          <w:sz w:val="24"/>
+          <w:szCs w:val="24"/>
+        </w:rPr>
+        <w:t>--columns [numer_of_columns]</w:t>
+      </w:r>
+      <w:r>
+        <w:rPr>
+          <w:sz w:val="24"/>
+          <w:szCs w:val="24"/>
+        </w:rPr>
+        <w:t xml:space="preserve"> </w:t>
+      </w:r>
+      <w:r>
+        <w:rPr>
+          <w:sz w:val="24"/>
+          <w:szCs w:val="24"/>
+        </w:rPr>
+        <w:t>–</w:t>
+      </w:r>
+      <w:r>
+        <w:rPr>
+          <w:sz w:val="24"/>
+          <w:szCs w:val="24"/>
+        </w:rPr>
+        <w:t xml:space="preserve"> </w:t>
+      </w:r>
+      <w:r>
+        <w:rPr>
+          <w:sz w:val="24"/>
+          <w:szCs w:val="24"/>
+        </w:rPr>
+        <w:t>określa</w:t>
+      </w:r>
+      <w:r>
+        <w:rPr>
+          <w:sz w:val="24"/>
+          <w:szCs w:val="24"/>
+        </w:rPr>
+        <w:t xml:space="preserve"> </w:t>
+      </w:r>
+      <w:r>
+        <w:rPr>
+          <w:sz w:val="24"/>
+          <w:szCs w:val="24"/>
+        </w:rPr>
+        <w:t>liczbę</w:t>
+      </w:r>
+      <w:r>
+        <w:rPr>
+          <w:sz w:val="24"/>
+          <w:szCs w:val="24"/>
+        </w:rPr>
+        <w:t xml:space="preserve"> kolumn do wygenerowania w grafie</w:t>
+      </w:r>
+      <w:r>
+        <w:rPr>
+          <w:sz w:val="24"/>
+          <w:szCs w:val="24"/>
+        </w:rPr>
+        <w:t>;</w:t>
+      </w:r>
+    </w:p>
+    <w:p>
+      <w:pPr>
+        <w:pStyle w:val="Akapitzlist"/>
+        <w:numPr>
+          <w:ilvl w:val="0"/>
+          <w:numId w:val="8"/>
+        </w:numPr>
+        <w:rPr>
+          <w:sz w:val="24"/>
+          <w:szCs w:val="24"/>
+        </w:rPr>
+      </w:pPr>
+      <w:r>
+        <w:rPr>
+          <w:sz w:val="24"/>
+          <w:szCs w:val="24"/>
+        </w:rPr>
+        <w:t>--rows [numer_of_rows]</w:t>
+      </w:r>
+      <w:r>
+        <w:rPr>
+          <w:sz w:val="24"/>
+          <w:szCs w:val="24"/>
+        </w:rPr>
+        <w:t xml:space="preserve"> – </w:t>
+      </w:r>
+      <w:r>
+        <w:rPr>
+          <w:sz w:val="24"/>
+          <w:szCs w:val="24"/>
+        </w:rPr>
+        <w:t>określa</w:t>
+      </w:r>
+      <w:r>
+        <w:rPr>
+          <w:sz w:val="24"/>
+          <w:szCs w:val="24"/>
+        </w:rPr>
+        <w:t xml:space="preserve"> </w:t>
+      </w:r>
+      <w:r>
+        <w:rPr>
+          <w:sz w:val="24"/>
+          <w:szCs w:val="24"/>
+        </w:rPr>
+        <w:t>liczbę</w:t>
+      </w:r>
+      <w:r>
+        <w:rPr>
+          <w:sz w:val="24"/>
+          <w:szCs w:val="24"/>
+        </w:rPr>
+        <w:t xml:space="preserve"> wierszy do wygenerowania w grafie</w:t>
+      </w:r>
+      <w:r>
+        <w:rPr>
+          <w:sz w:val="24"/>
+          <w:szCs w:val="24"/>
+        </w:rPr>
+        <w:t>;</w:t>
+      </w:r>
+    </w:p>
+    <w:p>
+      <w:pPr>
+        <w:pStyle w:val="Akapitzlist"/>
+        <w:numPr>
+          <w:ilvl w:val="0"/>
+          <w:numId w:val="8"/>
+        </w:numPr>
+        <w:rPr>
+          <w:sz w:val="24"/>
+          <w:szCs w:val="24"/>
+        </w:rPr>
+      </w:pPr>
+      <w:r>
+        <w:rPr>
+          <w:sz w:val="24"/>
+          <w:szCs w:val="24"/>
+        </w:rPr>
+        <w:t>--range_start [starting_value]</w:t>
+      </w:r>
+      <w:r>
+        <w:rPr>
+          <w:sz w:val="24"/>
+          <w:szCs w:val="24"/>
+        </w:rPr>
+        <w:t xml:space="preserve"> – </w:t>
+      </w:r>
+      <w:r>
+        <w:rPr>
+          <w:sz w:val="24"/>
+          <w:szCs w:val="24"/>
+        </w:rPr>
+        <w:t>określa</w:t>
+      </w:r>
+      <w:r>
+        <w:rPr>
+          <w:sz w:val="24"/>
+          <w:szCs w:val="24"/>
+        </w:rPr>
+        <w:t xml:space="preserve"> </w:t>
+      </w:r>
+      <w:r>
+        <w:rPr>
+          <w:sz w:val="24"/>
+          <w:szCs w:val="24"/>
+        </w:rPr>
+        <w:t>początek</w:t>
+      </w:r>
+      <w:r>
+        <w:rPr>
+          <w:sz w:val="24"/>
+          <w:szCs w:val="24"/>
+        </w:rPr>
+        <w:t xml:space="preserve"> zakresu losowania wag krawędzi w grafie</w:t>
+      </w:r>
+      <w:r>
+        <w:rPr>
+          <w:sz w:val="24"/>
+          <w:szCs w:val="24"/>
+        </w:rPr>
+        <w:t>;</w:t>
+      </w:r>
+    </w:p>
+    <w:p>
+      <w:pPr>
+        <w:pStyle w:val="Akapitzlist"/>
+        <w:numPr>
+          <w:ilvl w:val="0"/>
+          <w:numId w:val="8"/>
+        </w:numPr>
+        <w:rPr>
+          <w:sz w:val="24"/>
+          <w:szCs w:val="24"/>
+        </w:rPr>
+      </w:pPr>
+      <w:r>
+        <w:rPr>
+          <w:sz w:val="24"/>
+          <w:szCs w:val="24"/>
+        </w:rPr>
+        <w:t>--range_end [ending_value]</w:t>
+      </w:r>
+      <w:r>
+        <w:rPr>
+          <w:sz w:val="24"/>
+          <w:szCs w:val="24"/>
+        </w:rPr>
+        <w:t xml:space="preserve"> – </w:t>
+      </w:r>
+      <w:r>
+        <w:rPr>
+          <w:sz w:val="24"/>
+          <w:szCs w:val="24"/>
+        </w:rPr>
+        <w:t>określa</w:t>
+      </w:r>
+      <w:r>
+        <w:rPr>
+          <w:sz w:val="24"/>
+          <w:szCs w:val="24"/>
+        </w:rPr>
+        <w:t xml:space="preserve"> </w:t>
+      </w:r>
+      <w:r>
+        <w:rPr>
+          <w:sz w:val="24"/>
+          <w:szCs w:val="24"/>
+        </w:rPr>
+        <w:t>koniec zakresu losowania wag krawędzi w grafie</w:t>
+      </w:r>
+      <w:r>
+        <w:rPr>
+          <w:sz w:val="24"/>
+          <w:szCs w:val="24"/>
+        </w:rPr>
+        <w:t>;</w:t>
+      </w:r>
+    </w:p>
+    <w:p>
+      <w:pPr>
+        <w:pStyle w:val="Akapitzlist"/>
+        <w:numPr>
+          <w:ilvl w:val="0"/>
+          <w:numId w:val="8"/>
+        </w:numPr>
+        <w:rPr>
+          <w:sz w:val="24"/>
+          <w:szCs w:val="24"/>
+        </w:rPr>
+      </w:pPr>
+      <w:r>
+        <w:rPr>
+          <w:sz w:val="24"/>
+          <w:szCs w:val="24"/>
+        </w:rPr>
+        <w:t>--bfs</w:t>
+      </w:r>
+      <w:r>
+        <w:rPr>
+          <w:sz w:val="24"/>
+          <w:szCs w:val="24"/>
+        </w:rPr>
+        <w:t xml:space="preserve"> </w:t>
+      </w:r>
+      <w:r>
+        <w:rPr>
+          <w:sz w:val="24"/>
+          <w:szCs w:val="24"/>
+        </w:rPr>
+        <w:t>–</w:t>
+      </w:r>
+      <w:r>
+        <w:rPr>
+          <w:sz w:val="24"/>
+          <w:szCs w:val="24"/>
+        </w:rPr>
+        <w:t xml:space="preserve"> </w:t>
+      </w:r>
+      <w:r>
+        <w:rPr>
+          <w:sz w:val="24"/>
+          <w:szCs w:val="24"/>
+        </w:rPr>
+        <w:t>użycie algorytmu przeszukiwania grafu wszerz</w:t>
+      </w:r>
+      <w:r>
+        <w:rPr>
+          <w:sz w:val="24"/>
+          <w:szCs w:val="24"/>
+        </w:rPr>
+        <w:t>;</w:t>
+      </w:r>
+    </w:p>
+    <w:p>
+      <w:pPr>
+        <w:pStyle w:val="Akapitzlist"/>
+        <w:numPr>
+          <w:ilvl w:val="0"/>
+          <w:numId w:val="8"/>
+        </w:numPr>
+        <w:rPr>
+          <w:sz w:val="24"/>
+          <w:szCs w:val="24"/>
+        </w:rPr>
+      </w:pPr>
+      <w:r>
+        <w:rPr>
+          <w:sz w:val="24"/>
+          <w:szCs w:val="24"/>
+        </w:rPr>
+        <w:t>--dijkstra</w:t>
+      </w:r>
+      <w:r>
+        <w:rPr>
+          <w:sz w:val="24"/>
+          <w:szCs w:val="24"/>
+        </w:rPr>
+        <w:t xml:space="preserve"> </w:t>
+      </w:r>
+      <w:r>
+        <w:rPr>
+          <w:sz w:val="24"/>
+          <w:szCs w:val="24"/>
+        </w:rPr>
+        <w:t>–</w:t>
+      </w:r>
+      <w:r>
+        <w:rPr>
+          <w:sz w:val="24"/>
+          <w:szCs w:val="24"/>
+        </w:rPr>
+        <w:t xml:space="preserve"> </w:t>
+      </w:r>
+      <w:r>
+        <w:rPr>
+          <w:sz w:val="24"/>
+          <w:szCs w:val="24"/>
+        </w:rPr>
+        <w:t xml:space="preserve">użycie algorytmu Dijkstry </w:t>
+      </w:r>
+      <w:r>
+        <w:rPr>
+          <w:sz w:val="24"/>
+          <w:szCs w:val="24"/>
+        </w:rPr>
+        <w:t>(szukanie</w:t>
+      </w:r>
+      <w:r>
+        <w:rPr>
+          <w:sz w:val="24"/>
+          <w:szCs w:val="24"/>
+        </w:rPr>
+        <w:t xml:space="preserve"> najkrótsze</w:t>
+      </w:r>
+      <w:r>
+        <w:rPr>
+          <w:sz w:val="24"/>
+          <w:szCs w:val="24"/>
+        </w:rPr>
+        <w:t>j</w:t>
+      </w:r>
+      <w:r>
+        <w:rPr>
+          <w:sz w:val="24"/>
+          <w:szCs w:val="24"/>
+        </w:rPr>
+        <w:t xml:space="preserve"> ścieżki pomiędzy wybranymi parami węzłów </w:t>
+      </w:r>
+      <w:r>
+        <w:rPr>
+          <w:sz w:val="24"/>
+          <w:szCs w:val="24"/>
+        </w:rPr>
+        <w:t>)</w:t>
+      </w:r>
+      <w:r>
+        <w:rPr>
+          <w:sz w:val="24"/>
+          <w:szCs w:val="24"/>
+        </w:rPr>
+        <w:t>;</w:t>
+      </w:r>
+    </w:p>
+    <w:p>
+      <w:pPr>
+        <w:pStyle w:val="Akapitzlist"/>
+        <w:numPr>
+          <w:ilvl w:val="0"/>
+          <w:numId w:val="8"/>
+        </w:numPr>
+        <w:rPr>
+          <w:sz w:val="24"/>
+          <w:szCs w:val="24"/>
+        </w:rPr>
+      </w:pPr>
+      <w:r>
+        <w:rPr>
+          <w:sz w:val="24"/>
+          <w:szCs w:val="24"/>
+        </w:rPr>
+        <w:t>--input [name_of_the_file] – nazwa pliku</w:t>
+      </w:r>
+      <w:r>
+        <w:rPr>
+          <w:sz w:val="24"/>
+          <w:szCs w:val="24"/>
+        </w:rPr>
+        <w:t>, z którego będzie wczytany graf</w:t>
+      </w:r>
+      <w:r>
+        <w:rPr>
+          <w:sz w:val="24"/>
+          <w:szCs w:val="24"/>
+        </w:rPr>
+        <w:t>;</w:t>
+      </w:r>
+    </w:p>
+    <w:p>
+      <w:pPr>
+        <w:pStyle w:val="Akapitzlist"/>
+        <w:numPr>
+          <w:ilvl w:val="0"/>
+          <w:numId w:val="8"/>
+        </w:numPr>
+        <w:rPr>
+          <w:sz w:val="24"/>
+          <w:szCs w:val="24"/>
+        </w:rPr>
+      </w:pPr>
+      <w:r>
+        <w:rPr>
+          <w:sz w:val="24"/>
+          <w:szCs w:val="24"/>
+        </w:rPr>
+        <w:t>--output [name_of_the_file]</w:t>
+      </w:r>
+      <w:r>
+        <w:rPr>
+          <w:sz w:val="24"/>
+          <w:szCs w:val="24"/>
+        </w:rPr>
+        <w:t xml:space="preserve"> – nazwa pliku, do którego zostanie zapisany graf</w:t>
+      </w:r>
+      <w:r>
+        <w:rPr>
+          <w:sz w:val="24"/>
+          <w:szCs w:val="24"/>
+        </w:rPr>
+        <w:t>;</w:t>
+      </w:r>
+    </w:p>
+    <w:p>
+      <w:pPr>
+        <w:rPr>
+          <w:sz w:val="24"/>
+          <w:szCs w:val="24"/>
+        </w:rPr>
+      </w:pPr>
+      <w:r>
+        <w:rPr>
+          <w:sz w:val="24"/>
+          <w:szCs w:val="24"/>
+        </w:rPr>
+        <w:t>Przykładowe wywołania programu:</w:t>
+      </w:r>
+    </w:p>
+    <w:p>
+      <w:pPr>
+        <w:rPr>
+          <w:sz w:val="24"/>
+          <w:szCs w:val="24"/>
+          <w:lang w:val="en-GB"/>
+        </w:rPr>
+      </w:pPr>
+      <w:r>
+        <w:rPr>
+          <w:sz w:val="24"/>
+          <w:szCs w:val="24"/>
+          <w:lang w:val="en-GB"/>
+        </w:rPr>
+        <w:t xml:space="preserve">./Nazwa --columns 50 --rows 50 </w:t>
+      </w:r>
+      <w:r>
+        <w:rPr>
+          <w:sz w:val="24"/>
+          <w:szCs w:val="24"/>
+          <w:lang w:val="en-GB"/>
+        </w:rPr>
+        <w:t>--out</w:t>
+      </w:r>
+      <w:r>
+        <w:rPr>
+          <w:sz w:val="24"/>
+          <w:szCs w:val="24"/>
+          <w:lang w:val="en-GB"/>
+        </w:rPr>
+        <w:t>put mygraph</w:t>
+      </w:r>
+      <w:r>
+        <w:rPr>
+          <w:sz w:val="24"/>
+          <w:szCs w:val="24"/>
+          <w:lang w:val="en-GB"/>
+        </w:rPr>
+        <w:t>1 --range_start 0 --range_end 10 --bfs --dijkstra ,</w:t>
+      </w:r>
+    </w:p>
+    <w:p>
+      <w:pPr>
+        <w:rPr>
+          <w:sz w:val="24"/>
+          <w:szCs w:val="24"/>
+        </w:rPr>
+      </w:pPr>
+      <w:r>
+        <w:rPr>
+          <w:sz w:val="24"/>
+          <w:szCs w:val="24"/>
+        </w:rPr>
+        <w:t>Efektem będzie stworzenie grafu o 50 kolumnach i 50 wierszach zapisanego do pliku mygraph1, gdzie waga krawędzi w grafie będzie losowana w zakresie od 0 do 10</w:t>
+      </w:r>
+      <w:r>
+        <w:rPr>
+          <w:sz w:val="24"/>
+          <w:szCs w:val="24"/>
+        </w:rPr>
+        <w:t>. Zostanie zastosowane przeszukiwanie grafu wszerz oraz algorytm Dijkstry.</w:t>
+      </w:r>
+    </w:p>
     <w:p>
       <w:pPr>
         <w:pStyle w:val="Akapitzlist"/>
@@ -159,8 +836,16 @@
           <w:ilvl w:val="0"/>
           <w:numId w:val="4"/>
         </w:numPr>
-      </w:pPr>
-      <w:r>
+        <w:rPr>
+          <w:sz w:val="24"/>
+          <w:szCs w:val="24"/>
+        </w:rPr>
+      </w:pPr>
+      <w:r>
+        <w:rPr>
+          <w:sz w:val="24"/>
+          <w:szCs w:val="24"/>
+        </w:rPr>
         <w:t>Format danych i struktura plików</w:t>
       </w:r>
     </w:p>
@@ -171,8 +856,17 @@
           <w:ilvl w:val="1"/>
           <w:numId w:val="4"/>
         </w:numPr>
-      </w:pPr>
-      <w:r>
+        <w:rPr>
+          <w:sz w:val="24"/>
+          <w:szCs w:val="24"/>
+        </w:rPr>
+      </w:pPr>
+      <w:r>
+        <w:rPr>
+          <w:sz w:val="24"/>
+          <w:szCs w:val="24"/>
+        </w:rPr>
+        <w:lastRenderedPageBreak/>
         <w:t>Dane wejściowe</w:t>
       </w:r>
     </w:p>
@@ -183,38 +877,86 @@
           <w:ilvl w:val="0"/>
           <w:numId w:val="6"/>
         </w:numPr>
-      </w:pPr>
-      <w:r>
+        <w:rPr>
+          <w:sz w:val="24"/>
+          <w:szCs w:val="24"/>
+        </w:rPr>
+      </w:pPr>
+      <w:r>
+        <w:rPr>
+          <w:sz w:val="24"/>
+          <w:szCs w:val="24"/>
+        </w:rPr>
         <w:t>Liczba kolumna</w:t>
       </w:r>
       <w:r>
+        <w:rPr>
+          <w:sz w:val="24"/>
+          <w:szCs w:val="24"/>
+        </w:rPr>
         <w:t xml:space="preserve"> (K): </w:t>
       </w:r>
       <w:r>
+        <w:rPr>
+          <w:sz w:val="24"/>
+          <w:szCs w:val="24"/>
+        </w:rPr>
         <w:t>Dodatnia l</w:t>
       </w:r>
       <w:r>
+        <w:rPr>
+          <w:sz w:val="24"/>
+          <w:szCs w:val="24"/>
+        </w:rPr>
         <w:t xml:space="preserve">iczba </w:t>
       </w:r>
       <w:r>
+        <w:rPr>
+          <w:sz w:val="24"/>
+          <w:szCs w:val="24"/>
+        </w:rPr>
         <w:t>całkowita</w:t>
       </w:r>
       <w:r>
+        <w:rPr>
+          <w:sz w:val="24"/>
+          <w:szCs w:val="24"/>
+        </w:rPr>
         <w:t xml:space="preserve"> </w:t>
       </w:r>
       <w:r>
+        <w:rPr>
+          <w:sz w:val="24"/>
+          <w:szCs w:val="24"/>
+        </w:rPr>
         <w:t>odpowiadająca</w:t>
       </w:r>
       <w:r>
+        <w:rPr>
+          <w:sz w:val="24"/>
+          <w:szCs w:val="24"/>
+        </w:rPr>
         <w:t xml:space="preserve"> za </w:t>
       </w:r>
       <w:r>
+        <w:rPr>
+          <w:sz w:val="24"/>
+          <w:szCs w:val="24"/>
+        </w:rPr>
         <w:t>liczbę</w:t>
       </w:r>
       <w:r>
+        <w:rPr>
+          <w:sz w:val="24"/>
+          <w:szCs w:val="24"/>
+        </w:rPr>
         <w:t xml:space="preserve"> wygenerowanych kolumn</w:t>
       </w:r>
       <w:r>
+        <w:rPr>
+          <w:sz w:val="24"/>
+          <w:szCs w:val="24"/>
+        </w:rPr>
         <w:t>;</w:t>
       </w:r>
     </w:p>
@@ -225,38 +967,86 @@
           <w:ilvl w:val="0"/>
           <w:numId w:val="6"/>
         </w:numPr>
-      </w:pPr>
-      <w:r>
+        <w:rPr>
+          <w:sz w:val="24"/>
+          <w:szCs w:val="24"/>
+        </w:rPr>
+      </w:pPr>
+      <w:r>
+        <w:rPr>
+          <w:sz w:val="24"/>
+          <w:szCs w:val="24"/>
+        </w:rPr>
         <w:t>Liczba wierszy</w:t>
       </w:r>
       <w:r>
+        <w:rPr>
+          <w:sz w:val="24"/>
+          <w:szCs w:val="24"/>
+        </w:rPr>
         <w:t xml:space="preserve"> (W): </w:t>
       </w:r>
       <w:r>
+        <w:rPr>
+          <w:sz w:val="24"/>
+          <w:szCs w:val="24"/>
+        </w:rPr>
         <w:t>Dodatnia l</w:t>
       </w:r>
       <w:r>
+        <w:rPr>
+          <w:sz w:val="24"/>
+          <w:szCs w:val="24"/>
+        </w:rPr>
         <w:t xml:space="preserve">iczba </w:t>
       </w:r>
       <w:r>
+        <w:rPr>
+          <w:sz w:val="24"/>
+          <w:szCs w:val="24"/>
+        </w:rPr>
         <w:t>całkowita</w:t>
       </w:r>
       <w:r>
+        <w:rPr>
+          <w:sz w:val="24"/>
+          <w:szCs w:val="24"/>
+        </w:rPr>
         <w:t xml:space="preserve"> </w:t>
       </w:r>
       <w:r>
+        <w:rPr>
+          <w:sz w:val="24"/>
+          <w:szCs w:val="24"/>
+        </w:rPr>
         <w:t>odpowiadająca</w:t>
       </w:r>
       <w:r>
+        <w:rPr>
+          <w:sz w:val="24"/>
+          <w:szCs w:val="24"/>
+        </w:rPr>
         <w:t xml:space="preserve"> za </w:t>
       </w:r>
       <w:r>
+        <w:rPr>
+          <w:sz w:val="24"/>
+          <w:szCs w:val="24"/>
+        </w:rPr>
         <w:t>liczbę</w:t>
       </w:r>
       <w:r>
+        <w:rPr>
+          <w:sz w:val="24"/>
+          <w:szCs w:val="24"/>
+        </w:rPr>
         <w:t xml:space="preserve"> wygenerowanych wierszy</w:t>
       </w:r>
       <w:r>
+        <w:rPr>
+          <w:sz w:val="24"/>
+          <w:szCs w:val="24"/>
+        </w:rPr>
         <w:t>;</w:t>
       </w:r>
     </w:p>
@@ -267,15 +1057,17 @@
           <w:ilvl w:val="0"/>
           <w:numId w:val="6"/>
         </w:numPr>
-      </w:pPr>
-      <w:r>
-        <w:t xml:space="preserve">Plik wyjściowy: Nazwa pliku w którym program będzie zapisywać graf w ustalonym formacie (załącznik </w:t>
-      </w:r>
-      <w:r>
-        <w:t>1</w:t>
-      </w:r>
-      <w:r>
-        <w:t>);</w:t>
+        <w:rPr>
+          <w:sz w:val="24"/>
+          <w:szCs w:val="24"/>
+        </w:rPr>
+      </w:pPr>
+      <w:r>
+        <w:rPr>
+          <w:sz w:val="24"/>
+          <w:szCs w:val="24"/>
+        </w:rPr>
+        <w:t>Plik wyjściowy: Nazwa pliku w którym program będzie zapisywać graf w ustalonym formacie (załącznik 1);</w:t>
       </w:r>
     </w:p>
     <w:p>
@@ -285,14 +1077,30 @@
           <w:ilvl w:val="0"/>
           <w:numId w:val="6"/>
         </w:numPr>
-      </w:pPr>
-      <w:r>
+        <w:rPr>
+          <w:sz w:val="24"/>
+          <w:szCs w:val="24"/>
+        </w:rPr>
+      </w:pPr>
+      <w:r>
+        <w:rPr>
+          <w:sz w:val="24"/>
+          <w:szCs w:val="24"/>
+        </w:rPr>
         <w:t>Plik wejściowy: Nazwa pliku z którego program będzie czytać jeśli plik będzie w ustalonym formacie (załącznik 1)</w:t>
       </w:r>
       <w:r>
+        <w:rPr>
+          <w:sz w:val="24"/>
+          <w:szCs w:val="24"/>
+        </w:rPr>
         <w:t xml:space="preserve"> (domyślnie program będzie tworzył graf z podanej liczby kolumn i liczby wierszy)</w:t>
       </w:r>
       <w:r>
+        <w:rPr>
+          <w:sz w:val="24"/>
+          <w:szCs w:val="24"/>
+        </w:rPr>
         <w:t>;</w:t>
       </w:r>
     </w:p>
@@ -303,32 +1111,72 @@
           <w:ilvl w:val="0"/>
           <w:numId w:val="6"/>
         </w:numPr>
-      </w:pPr>
-      <w:r>
+        <w:rPr>
+          <w:sz w:val="24"/>
+          <w:szCs w:val="24"/>
+        </w:rPr>
+      </w:pPr>
+      <w:r>
+        <w:rPr>
+          <w:sz w:val="24"/>
+          <w:szCs w:val="24"/>
+        </w:rPr>
         <w:t xml:space="preserve">Liczba </w:t>
       </w:r>
       <w:r>
+        <w:rPr>
+          <w:sz w:val="24"/>
+          <w:szCs w:val="24"/>
+        </w:rPr>
         <w:t>węzłów:</w:t>
       </w:r>
       <w:r>
+        <w:rPr>
+          <w:sz w:val="24"/>
+          <w:szCs w:val="24"/>
+        </w:rPr>
         <w:t xml:space="preserve"> Liczba </w:t>
       </w:r>
       <w:r>
+        <w:rPr>
+          <w:sz w:val="24"/>
+          <w:szCs w:val="24"/>
+        </w:rPr>
         <w:t>węzłów</w:t>
       </w:r>
       <w:r>
+        <w:rPr>
+          <w:sz w:val="24"/>
+          <w:szCs w:val="24"/>
+        </w:rPr>
         <w:t xml:space="preserve"> </w:t>
       </w:r>
       <w:r>
+        <w:rPr>
+          <w:sz w:val="24"/>
+          <w:szCs w:val="24"/>
+        </w:rPr>
         <w:t>występująca</w:t>
       </w:r>
       <w:r>
+        <w:rPr>
+          <w:sz w:val="24"/>
+          <w:szCs w:val="24"/>
+        </w:rPr>
         <w:t xml:space="preserve"> w grafie</w:t>
       </w:r>
       <w:r>
+        <w:rPr>
+          <w:sz w:val="24"/>
+          <w:szCs w:val="24"/>
+        </w:rPr>
         <w:t xml:space="preserve"> (domyślnie będzie to wartość odpowiadająca iloczynowi K x W)</w:t>
       </w:r>
       <w:r>
+        <w:rPr>
+          <w:sz w:val="24"/>
+          <w:szCs w:val="24"/>
+        </w:rPr>
         <w:t>;</w:t>
       </w:r>
     </w:p>
@@ -339,23 +1187,51 @@
           <w:ilvl w:val="0"/>
           <w:numId w:val="6"/>
         </w:numPr>
-      </w:pPr>
-      <w:r>
+        <w:rPr>
+          <w:sz w:val="24"/>
+          <w:szCs w:val="24"/>
+        </w:rPr>
+      </w:pPr>
+      <w:r>
+        <w:rPr>
+          <w:sz w:val="24"/>
+          <w:szCs w:val="24"/>
+        </w:rPr>
         <w:t>Początek</w:t>
       </w:r>
       <w:r>
+        <w:rPr>
+          <w:sz w:val="24"/>
+          <w:szCs w:val="24"/>
+        </w:rPr>
         <w:t xml:space="preserve"> zakresu wag krawędzi</w:t>
       </w:r>
       <w:r>
+        <w:rPr>
+          <w:sz w:val="24"/>
+          <w:szCs w:val="24"/>
+        </w:rPr>
         <w:t>:</w:t>
       </w:r>
       <w:r>
+        <w:rPr>
+          <w:sz w:val="24"/>
+          <w:szCs w:val="24"/>
+        </w:rPr>
         <w:t xml:space="preserve"> </w:t>
       </w:r>
       <w:r>
+        <w:rPr>
+          <w:sz w:val="24"/>
+          <w:szCs w:val="24"/>
+        </w:rPr>
         <w:t>Początek</w:t>
       </w:r>
       <w:r>
+        <w:rPr>
+          <w:sz w:val="24"/>
+          <w:szCs w:val="24"/>
+        </w:rPr>
         <w:t xml:space="preserve"> zakresu losowania wag krawędzi w grafie (domyślnie wartość ustawiona na 0);</w:t>
       </w:r>
     </w:p>
@@ -366,14 +1242,30 @@
           <w:ilvl w:val="0"/>
           <w:numId w:val="6"/>
         </w:numPr>
-      </w:pPr>
-      <w:r>
+        <w:rPr>
+          <w:sz w:val="24"/>
+          <w:szCs w:val="24"/>
+        </w:rPr>
+      </w:pPr>
+      <w:r>
+        <w:rPr>
+          <w:sz w:val="24"/>
+          <w:szCs w:val="24"/>
+        </w:rPr>
         <w:t>Koniec zakresu wag krawędzi</w:t>
       </w:r>
       <w:r>
+        <w:rPr>
+          <w:sz w:val="24"/>
+          <w:szCs w:val="24"/>
+        </w:rPr>
         <w:t>:</w:t>
       </w:r>
       <w:r>
+        <w:rPr>
+          <w:sz w:val="24"/>
+          <w:szCs w:val="24"/>
+        </w:rPr>
         <w:t xml:space="preserve"> Koniec zakresu losowania wag krawędzi w grafie (domyślnie wartość ustawiona na 1);</w:t>
       </w:r>
     </w:p>
@@ -381,6 +1273,10 @@
       <w:pPr>
         <w:pStyle w:val="Akapitzlist"/>
         <w:ind w:left="1440"/>
+        <w:rPr>
+          <w:sz w:val="24"/>
+          <w:szCs w:val="24"/>
+        </w:rPr>
       </w:pPr>
     </w:p>
     <w:p>
@@ -390,12 +1286,61 @@
           <w:ilvl w:val="1"/>
           <w:numId w:val="4"/>
         </w:numPr>
-      </w:pPr>
-      <w:r>
+        <w:rPr>
+          <w:sz w:val="24"/>
+          <w:szCs w:val="24"/>
+        </w:rPr>
+      </w:pPr>
+      <w:r>
+        <w:rPr>
+          <w:sz w:val="24"/>
+          <w:szCs w:val="24"/>
+        </w:rPr>
         <w:t>Dane wyjściowe</w:t>
       </w:r>
     </w:p>
-    <w:p/>
+    <w:p>
+      <w:pPr>
+        <w:pStyle w:val="Akapitzlist"/>
+        <w:numPr>
+          <w:ilvl w:val="0"/>
+          <w:numId w:val="12"/>
+        </w:numPr>
+        <w:rPr>
+          <w:sz w:val="24"/>
+          <w:szCs w:val="24"/>
+        </w:rPr>
+      </w:pPr>
+      <w:r>
+        <w:rPr>
+          <w:sz w:val="24"/>
+          <w:szCs w:val="24"/>
+        </w:rPr>
+        <w:t xml:space="preserve">Plik wyjściowy: </w:t>
+      </w:r>
+      <w:r>
+        <w:rPr>
+          <w:sz w:val="24"/>
+          <w:szCs w:val="24"/>
+        </w:rPr>
+        <w:t xml:space="preserve">Plik </w:t>
+      </w:r>
+      <w:r>
+        <w:rPr>
+          <w:sz w:val="24"/>
+          <w:szCs w:val="24"/>
+        </w:rPr>
+        <w:t>w którym program będzie zapisywać graf w ustalonym formacie (załącznik 1);</w:t>
+      </w:r>
+    </w:p>
+    <w:p>
+      <w:pPr>
+        <w:rPr>
+          <w:sz w:val="24"/>
+          <w:szCs w:val="24"/>
+        </w:rPr>
+      </w:pPr>
+    </w:p>
     <w:p>
       <w:pPr>
         <w:pStyle w:val="Akapitzlist"/>
@@ -403,12 +1348,27 @@
           <w:ilvl w:val="0"/>
           <w:numId w:val="4"/>
         </w:numPr>
-      </w:pPr>
-      <w:r>
+        <w:rPr>
+          <w:sz w:val="24"/>
+          <w:szCs w:val="24"/>
+        </w:rPr>
+      </w:pPr>
+      <w:r>
+        <w:rPr>
+          <w:sz w:val="24"/>
+          <w:szCs w:val="24"/>
+        </w:rPr>
         <w:t>Scenariusz działania programu</w:t>
       </w:r>
     </w:p>
-    <w:p/>
+    <w:p>
+      <w:pPr>
+        <w:rPr>
+          <w:sz w:val="24"/>
+          <w:szCs w:val="24"/>
+        </w:rPr>
+      </w:pPr>
+    </w:p>
     <w:p>
       <w:pPr>
         <w:pStyle w:val="Akapitzlist"/>
@@ -416,14 +1376,26 @@
           <w:ilvl w:val="0"/>
           <w:numId w:val="4"/>
         </w:numPr>
-      </w:pPr>
-      <w:r>
+        <w:rPr>
+          <w:sz w:val="24"/>
+          <w:szCs w:val="24"/>
+        </w:rPr>
+      </w:pPr>
+      <w:r>
+        <w:rPr>
+          <w:sz w:val="24"/>
+          <w:szCs w:val="24"/>
+        </w:rPr>
         <w:t>Komunikaty błędów</w:t>
       </w:r>
     </w:p>
     <w:p>
       <w:pPr>
         <w:pStyle w:val="Akapitzlist"/>
+        <w:rPr>
+          <w:sz w:val="24"/>
+          <w:szCs w:val="24"/>
+        </w:rPr>
       </w:pPr>
     </w:p>
     <w:p>
@@ -433,11 +1405,23 @@
           <w:ilvl w:val="0"/>
           <w:numId w:val="7"/>
         </w:numPr>
-      </w:pPr>
-      <w:r>
+        <w:rPr>
+          <w:sz w:val="24"/>
+          <w:szCs w:val="24"/>
+        </w:rPr>
+      </w:pPr>
+      <w:r>
+        <w:rPr>
+          <w:sz w:val="24"/>
+          <w:szCs w:val="24"/>
+        </w:rPr>
         <w:t>Liczba kolumn/wierszy</w:t>
       </w:r>
       <w:r>
+        <w:rPr>
+          <w:sz w:val="24"/>
+          <w:szCs w:val="24"/>
+        </w:rPr>
         <w:t xml:space="preserve"> w danych wejściowych mniejsza/równa 0;</w:t>
       </w:r>
     </w:p>
@@ -445,38 +1429,86 @@
       <w:pPr>
         <w:pStyle w:val="Akapitzlist"/>
         <w:ind w:left="1416"/>
-      </w:pPr>
-      <w:r>
+        <w:rPr>
+          <w:sz w:val="24"/>
+          <w:szCs w:val="24"/>
+        </w:rPr>
+      </w:pPr>
+      <w:r>
+        <w:rPr>
+          <w:sz w:val="24"/>
+          <w:szCs w:val="24"/>
+        </w:rPr>
         <w:t xml:space="preserve">Komunikat: „ </w:t>
       </w:r>
       <w:r>
+        <w:rPr>
+          <w:sz w:val="24"/>
+          <w:szCs w:val="24"/>
+        </w:rPr>
         <w:t xml:space="preserve">W podanych danych wejściowych liczba kolumn/wierszy nie spełnia założeń działania programu. </w:t>
       </w:r>
       <w:r>
+        <w:rPr>
+          <w:sz w:val="24"/>
+          <w:szCs w:val="24"/>
+        </w:rPr>
         <w:t>Liczba kolumn i liczba wierszy musi być dodatnią liczbą całkowitą.</w:t>
       </w:r>
       <w:r>
+        <w:rPr>
+          <w:sz w:val="24"/>
+          <w:szCs w:val="24"/>
+        </w:rPr>
         <w:t xml:space="preserve"> </w:t>
       </w:r>
       <w:r>
+        <w:rPr>
+          <w:sz w:val="24"/>
+          <w:szCs w:val="24"/>
+        </w:rPr>
         <w:t xml:space="preserve">Wczytano </w:t>
       </w:r>
       <w:r>
+        <w:rPr>
+          <w:sz w:val="24"/>
+          <w:szCs w:val="24"/>
+        </w:rPr>
         <w:t>nieprawidłową</w:t>
       </w:r>
       <w:r>
+        <w:rPr>
+          <w:sz w:val="24"/>
+          <w:szCs w:val="24"/>
+        </w:rPr>
         <w:t xml:space="preserve"> </w:t>
       </w:r>
       <w:r>
+        <w:rPr>
+          <w:sz w:val="24"/>
+          <w:szCs w:val="24"/>
+        </w:rPr>
         <w:t>liczbę [-6; -2], wi</w:t>
       </w:r>
       <w:r>
+        <w:rPr>
+          <w:sz w:val="24"/>
+          <w:szCs w:val="24"/>
+        </w:rPr>
         <w:t>ę</w:t>
       </w:r>
       <w:r>
+        <w:rPr>
+          <w:sz w:val="24"/>
+          <w:szCs w:val="24"/>
+        </w:rPr>
         <w:t>c program nie był w stanie stworzyć grafu</w:t>
       </w:r>
       <w:r>
+        <w:rPr>
+          <w:sz w:val="24"/>
+          <w:szCs w:val="24"/>
+        </w:rPr>
         <w:t xml:space="preserve"> i przerywa działanie.</w:t>
       </w:r>
     </w:p>
@@ -487,8 +1519,16 @@
           <w:ilvl w:val="0"/>
           <w:numId w:val="7"/>
         </w:numPr>
-      </w:pPr>
-      <w:r>
+        <w:rPr>
+          <w:sz w:val="24"/>
+          <w:szCs w:val="24"/>
+        </w:rPr>
+      </w:pPr>
+      <w:r>
+        <w:rPr>
+          <w:sz w:val="24"/>
+          <w:szCs w:val="24"/>
+        </w:rPr>
         <w:t>Nie podano nazwy pliku wyjściowego;</w:t>
       </w:r>
     </w:p>
@@ -496,11 +1536,23 @@
       <w:pPr>
         <w:pStyle w:val="Akapitzlist"/>
         <w:ind w:left="1416"/>
-      </w:pPr>
-      <w:r>
+        <w:rPr>
+          <w:sz w:val="24"/>
+          <w:szCs w:val="24"/>
+        </w:rPr>
+      </w:pPr>
+      <w:r>
+        <w:rPr>
+          <w:sz w:val="24"/>
+          <w:szCs w:val="24"/>
+        </w:rPr>
         <w:t>Komunikat: ” W podanych danych wejściowych nie podano nazwy pliku do którego ma zostać zapisany stworzony graf</w:t>
       </w:r>
       <w:r>
+        <w:rPr>
+          <w:sz w:val="24"/>
+          <w:szCs w:val="24"/>
+        </w:rPr>
         <w:t>, więc program nie był w stanie zapisać grafu i przerywa działanie.</w:t>
       </w:r>
     </w:p>
@@ -508,12 +1560,20 @@
       <w:pPr>
         <w:pStyle w:val="Akapitzlist"/>
         <w:ind w:left="1416"/>
+        <w:rPr>
+          <w:sz w:val="24"/>
+          <w:szCs w:val="24"/>
+        </w:rPr>
       </w:pPr>
     </w:p>
     <w:p>
       <w:pPr>
         <w:pStyle w:val="Akapitzlist"/>
         <w:ind w:left="1416"/>
+        <w:rPr>
+          <w:sz w:val="24"/>
+          <w:szCs w:val="24"/>
+        </w:rPr>
       </w:pPr>
     </w:p>
     <w:sectPr>
@@ -579,6 +1639,345 @@
 <file path=word/numbering.xml><?xml version="1.0" encoding="utf-8"?>
 <w:numbering xmlns:wpc="http://schemas.microsoft.com/office/word/2010/wordprocessingCanvas" xmlns:cx="http://schemas.microsoft.com/office/drawing/2014/chartex" xmlns:cx1="http://schemas.microsoft.com/office/drawing/2015/9/8/chartex" xmlns:cx2="http://schemas.microsoft.com/office/drawing/2015/10/21/chartex" xmlns:cx3="http://schemas.microsoft.com/office/drawing/2016/5/9/chartex" xmlns:cx4="http://schemas.microsoft.com/office/drawing/2016/5/10/chartex" xmlns:cx5="http://schemas.microsoft.com/office/drawing/2016/5/11/chartex" xmlns:cx6="http://schemas.microsoft.com/office/drawing/2016/5/12/chartex" xmlns:cx7="http://schemas.microsoft.com/office/drawing/2016/5/13/chartex" xmlns:cx8="http://schemas.microsoft.com/office/drawing/2016/5/14/chartex" xmlns:mc="http://schemas.openxmlformats.org/markup-compatibility/2006" xmlns:aink="http://schemas.microsoft.com/office/drawing/2016/ink" xmlns:am3d="http://schemas.microsoft.com/office/drawing/2017/model3d" xmlns:o="urn:schemas-microsoft-com:office:office" xmlns:r="http://schemas.openxmlformats.org/officeDocument/2006/relationships" xmlns:m="http://schemas.openxmlformats.org/officeDocument/2006/math" xmlns:v="urn:schemas-microsoft-com:vml" xmlns:wp14="http://schemas.microsoft.com/office/word/2010/wordprocessingDrawing" xmlns:wp="http://schemas.openxmlformats.org/drawingml/2006/wordprocessingDrawing" xmlns:w10="urn:schemas-microsoft-com:office:word" xmlns:w="http://schemas.openxmlformats.org/wordprocessingml/2006/main" xmlns:w14="http://schemas.microsoft.com/office/word/2010/wordml" xmlns:w15="http://schemas.microsoft.com/office/word/2012/wordml" xmlns:w16cex="http://schemas.microsoft.com/office/word/2018/wordml/cex" xmlns:w16cid="http://schemas.microsoft.com/office/word/2016/wordml/cid" xmlns:w16="http://schemas.microsoft.com/office/word/2018/wordml" xmlns:w16sdtdh="http://schemas.microsoft.com/office/word/2020/wordml/sdtdatahash" xmlns:w16se="http://schemas.microsoft.com/office/word/2015/wordml/symex" xmlns:wpg="http://schemas.microsoft.com/office/word/2010/wordprocessingGroup" xmlns:wpi="http://schemas.microsoft.com/office/word/2010/wordprocessingInk" xmlns:wne="http://schemas.microsoft.com/office/word/2006/wordml" xmlns:wps="http://schemas.microsoft.com/office/word/2010/wordprocessingShape" mc:Ignorable="w14 w15 w16se w16cid w16 w16cex w16sdtdh wp14">
   <w:abstractNum w:abstractNumId="0" w15:restartNumberingAfterBreak="0">
+    <w:nsid w:val="04C17FD9"/>
+    <w:multiLevelType w:val="hybridMultilevel"/>
+    <w:tmpl w:val="02B6463C"/>
+    <w:lvl w:ilvl="0" w:tplc="04150001">
+      <w:start w:val="1"/>
+      <w:numFmt w:val="bullet"/>
+      <w:lvlText w:val=""/>
+      <w:lvlJc w:val="left"/>
+      <w:pPr>
+        <w:ind w:left="720" w:hanging="360"/>
+      </w:pPr>
+      <w:rPr>
+        <w:rFonts w:ascii="Symbol" w:hAnsi="Symbol" w:hint="default"/>
+      </w:rPr>
+    </w:lvl>
+    <w:lvl w:ilvl="1" w:tplc="04150003" w:tentative="1">
+      <w:start w:val="1"/>
+      <w:numFmt w:val="bullet"/>
+      <w:lvlText w:val="o"/>
+      <w:lvlJc w:val="left"/>
+      <w:pPr>
+        <w:ind w:left="1440" w:hanging="360"/>
+      </w:pPr>
+      <w:rPr>
+        <w:rFonts w:ascii="Courier New" w:hAnsi="Courier New" w:cs="Courier New" w:hint="default"/>
+      </w:rPr>
+    </w:lvl>
+    <w:lvl w:ilvl="2" w:tplc="04150005" w:tentative="1">
+      <w:start w:val="1"/>
+      <w:numFmt w:val="bullet"/>
+      <w:lvlText w:val=""/>
+      <w:lvlJc w:val="left"/>
+      <w:pPr>
+        <w:ind w:left="2160" w:hanging="360"/>
+      </w:pPr>
+      <w:rPr>
+        <w:rFonts w:ascii="Wingdings" w:hAnsi="Wingdings" w:hint="default"/>
+      </w:rPr>
+    </w:lvl>
+    <w:lvl w:ilvl="3" w:tplc="04150001" w:tentative="1">
+      <w:start w:val="1"/>
+      <w:numFmt w:val="bullet"/>
+      <w:lvlText w:val=""/>
+      <w:lvlJc w:val="left"/>
+      <w:pPr>
+        <w:ind w:left="2880" w:hanging="360"/>
+      </w:pPr>
+      <w:rPr>
+        <w:rFonts w:ascii="Symbol" w:hAnsi="Symbol" w:hint="default"/>
+      </w:rPr>
+    </w:lvl>
+    <w:lvl w:ilvl="4" w:tplc="04150003" w:tentative="1">
+      <w:start w:val="1"/>
+      <w:numFmt w:val="bullet"/>
+      <w:lvlText w:val="o"/>
+      <w:lvlJc w:val="left"/>
+      <w:pPr>
+        <w:ind w:left="3600" w:hanging="360"/>
+      </w:pPr>
+      <w:rPr>
+        <w:rFonts w:ascii="Courier New" w:hAnsi="Courier New" w:cs="Courier New" w:hint="default"/>
+      </w:rPr>
+    </w:lvl>
+    <w:lvl w:ilvl="5" w:tplc="04150005" w:tentative="1">
+      <w:start w:val="1"/>
+      <w:numFmt w:val="bullet"/>
+      <w:lvlText w:val=""/>
+      <w:lvlJc w:val="left"/>
+      <w:pPr>
+        <w:ind w:left="4320" w:hanging="360"/>
+      </w:pPr>
+      <w:rPr>
+        <w:rFonts w:ascii="Wingdings" w:hAnsi="Wingdings" w:hint="default"/>
+      </w:rPr>
+    </w:lvl>
+    <w:lvl w:ilvl="6" w:tplc="04150001" w:tentative="1">
+      <w:start w:val="1"/>
+      <w:numFmt w:val="bullet"/>
+      <w:lvlText w:val=""/>
+      <w:lvlJc w:val="left"/>
+      <w:pPr>
+        <w:ind w:left="5040" w:hanging="360"/>
+      </w:pPr>
+      <w:rPr>
+        <w:rFonts w:ascii="Symbol" w:hAnsi="Symbol" w:hint="default"/>
+      </w:rPr>
+    </w:lvl>
+    <w:lvl w:ilvl="7" w:tplc="04150003" w:tentative="1">
+      <w:start w:val="1"/>
+      <w:numFmt w:val="bullet"/>
+      <w:lvlText w:val="o"/>
+      <w:lvlJc w:val="left"/>
+      <w:pPr>
+        <w:ind w:left="5760" w:hanging="360"/>
+      </w:pPr>
+      <w:rPr>
+        <w:rFonts w:ascii="Courier New" w:hAnsi="Courier New" w:cs="Courier New" w:hint="default"/>
+      </w:rPr>
+    </w:lvl>
+    <w:lvl w:ilvl="8" w:tplc="04150005" w:tentative="1">
+      <w:start w:val="1"/>
+      <w:numFmt w:val="bullet"/>
+      <w:lvlText w:val=""/>
+      <w:lvlJc w:val="left"/>
+      <w:pPr>
+        <w:ind w:left="6480" w:hanging="360"/>
+      </w:pPr>
+      <w:rPr>
+        <w:rFonts w:ascii="Wingdings" w:hAnsi="Wingdings" w:hint="default"/>
+      </w:rPr>
+    </w:lvl>
+  </w:abstractNum>
+  <w:abstractNum w:abstractNumId="1" w15:restartNumberingAfterBreak="0">
+    <w:nsid w:val="187B65E2"/>
+    <w:multiLevelType w:val="hybridMultilevel"/>
+    <w:tmpl w:val="CB9001D0"/>
+    <w:lvl w:ilvl="0" w:tplc="04150001">
+      <w:start w:val="1"/>
+      <w:numFmt w:val="bullet"/>
+      <w:lvlText w:val=""/>
+      <w:lvlJc w:val="left"/>
+      <w:pPr>
+        <w:ind w:left="1800" w:hanging="360"/>
+      </w:pPr>
+      <w:rPr>
+        <w:rFonts w:ascii="Symbol" w:hAnsi="Symbol" w:hint="default"/>
+      </w:rPr>
+    </w:lvl>
+    <w:lvl w:ilvl="1" w:tplc="04150003" w:tentative="1">
+      <w:start w:val="1"/>
+      <w:numFmt w:val="bullet"/>
+      <w:lvlText w:val="o"/>
+      <w:lvlJc w:val="left"/>
+      <w:pPr>
+        <w:ind w:left="2520" w:hanging="360"/>
+      </w:pPr>
+      <w:rPr>
+        <w:rFonts w:ascii="Courier New" w:hAnsi="Courier New" w:cs="Courier New" w:hint="default"/>
+      </w:rPr>
+    </w:lvl>
+    <w:lvl w:ilvl="2" w:tplc="04150005" w:tentative="1">
+      <w:start w:val="1"/>
+      <w:numFmt w:val="bullet"/>
+      <w:lvlText w:val=""/>
+      <w:lvlJc w:val="left"/>
+      <w:pPr>
+        <w:ind w:left="3240" w:hanging="360"/>
+      </w:pPr>
+      <w:rPr>
+        <w:rFonts w:ascii="Wingdings" w:hAnsi="Wingdings" w:hint="default"/>
+      </w:rPr>
+    </w:lvl>
+    <w:lvl w:ilvl="3" w:tplc="04150001" w:tentative="1">
+      <w:start w:val="1"/>
+      <w:numFmt w:val="bullet"/>
+      <w:lvlText w:val=""/>
+      <w:lvlJc w:val="left"/>
+      <w:pPr>
+        <w:ind w:left="3960" w:hanging="360"/>
+      </w:pPr>
+      <w:rPr>
+        <w:rFonts w:ascii="Symbol" w:hAnsi="Symbol" w:hint="default"/>
+      </w:rPr>
+    </w:lvl>
+    <w:lvl w:ilvl="4" w:tplc="04150003" w:tentative="1">
+      <w:start w:val="1"/>
+      <w:numFmt w:val="bullet"/>
+      <w:lvlText w:val="o"/>
+      <w:lvlJc w:val="left"/>
+      <w:pPr>
+        <w:ind w:left="4680" w:hanging="360"/>
+      </w:pPr>
+      <w:rPr>
+        <w:rFonts w:ascii="Courier New" w:hAnsi="Courier New" w:cs="Courier New" w:hint="default"/>
+      </w:rPr>
+    </w:lvl>
+    <w:lvl w:ilvl="5" w:tplc="04150005" w:tentative="1">
+      <w:start w:val="1"/>
+      <w:numFmt w:val="bullet"/>
+      <w:lvlText w:val=""/>
+      <w:lvlJc w:val="left"/>
+      <w:pPr>
+        <w:ind w:left="5400" w:hanging="360"/>
+      </w:pPr>
+      <w:rPr>
+        <w:rFonts w:ascii="Wingdings" w:hAnsi="Wingdings" w:hint="default"/>
+      </w:rPr>
+    </w:lvl>
+    <w:lvl w:ilvl="6" w:tplc="04150001" w:tentative="1">
+      <w:start w:val="1"/>
+      <w:numFmt w:val="bullet"/>
+      <w:lvlText w:val=""/>
+      <w:lvlJc w:val="left"/>
+      <w:pPr>
+        <w:ind w:left="6120" w:hanging="360"/>
+      </w:pPr>
+      <w:rPr>
+        <w:rFonts w:ascii="Symbol" w:hAnsi="Symbol" w:hint="default"/>
+      </w:rPr>
+    </w:lvl>
+    <w:lvl w:ilvl="7" w:tplc="04150003" w:tentative="1">
+      <w:start w:val="1"/>
+      <w:numFmt w:val="bullet"/>
+      <w:lvlText w:val="o"/>
+      <w:lvlJc w:val="left"/>
+      <w:pPr>
+        <w:ind w:left="6840" w:hanging="360"/>
+      </w:pPr>
+      <w:rPr>
+        <w:rFonts w:ascii="Courier New" w:hAnsi="Courier New" w:cs="Courier New" w:hint="default"/>
+      </w:rPr>
+    </w:lvl>
+    <w:lvl w:ilvl="8" w:tplc="04150005" w:tentative="1">
+      <w:start w:val="1"/>
+      <w:numFmt w:val="bullet"/>
+      <w:lvlText w:val=""/>
+      <w:lvlJc w:val="left"/>
+      <w:pPr>
+        <w:ind w:left="7560" w:hanging="360"/>
+      </w:pPr>
+      <w:rPr>
+        <w:rFonts w:ascii="Wingdings" w:hAnsi="Wingdings" w:hint="default"/>
+      </w:rPr>
+    </w:lvl>
+  </w:abstractNum>
+  <w:abstractNum w:abstractNumId="2" w15:restartNumberingAfterBreak="0">
+    <w:nsid w:val="24047699"/>
+    <w:multiLevelType w:val="hybridMultilevel"/>
+    <w:tmpl w:val="4F92EBA6"/>
+    <w:lvl w:ilvl="0" w:tplc="04150001">
+      <w:start w:val="1"/>
+      <w:numFmt w:val="bullet"/>
+      <w:lvlText w:val=""/>
+      <w:lvlJc w:val="left"/>
+      <w:pPr>
+        <w:ind w:left="2484" w:hanging="360"/>
+      </w:pPr>
+      <w:rPr>
+        <w:rFonts w:ascii="Symbol" w:hAnsi="Symbol" w:hint="default"/>
+      </w:rPr>
+    </w:lvl>
+    <w:lvl w:ilvl="1" w:tplc="04150003" w:tentative="1">
+      <w:start w:val="1"/>
+      <w:numFmt w:val="bullet"/>
+      <w:lvlText w:val="o"/>
+      <w:lvlJc w:val="left"/>
+      <w:pPr>
+        <w:ind w:left="3204" w:hanging="360"/>
+      </w:pPr>
+      <w:rPr>
+        <w:rFonts w:ascii="Courier New" w:hAnsi="Courier New" w:cs="Courier New" w:hint="default"/>
+      </w:rPr>
+    </w:lvl>
+    <w:lvl w:ilvl="2" w:tplc="04150005" w:tentative="1">
+      <w:start w:val="1"/>
+      <w:numFmt w:val="bullet"/>
+      <w:lvlText w:val=""/>
+      <w:lvlJc w:val="left"/>
+      <w:pPr>
+        <w:ind w:left="3924" w:hanging="360"/>
+      </w:pPr>
+      <w:rPr>
+        <w:rFonts w:ascii="Wingdings" w:hAnsi="Wingdings" w:hint="default"/>
+      </w:rPr>
+    </w:lvl>
+    <w:lvl w:ilvl="3" w:tplc="04150001" w:tentative="1">
+      <w:start w:val="1"/>
+      <w:numFmt w:val="bullet"/>
+      <w:lvlText w:val=""/>
+      <w:lvlJc w:val="left"/>
+      <w:pPr>
+        <w:ind w:left="4644" w:hanging="360"/>
+      </w:pPr>
+      <w:rPr>
+        <w:rFonts w:ascii="Symbol" w:hAnsi="Symbol" w:hint="default"/>
+      </w:rPr>
+    </w:lvl>
+    <w:lvl w:ilvl="4" w:tplc="04150003" w:tentative="1">
+      <w:start w:val="1"/>
+      <w:numFmt w:val="bullet"/>
+      <w:lvlText w:val="o"/>
+      <w:lvlJc w:val="left"/>
+      <w:pPr>
+        <w:ind w:left="5364" w:hanging="360"/>
+      </w:pPr>
+      <w:rPr>
+        <w:rFonts w:ascii="Courier New" w:hAnsi="Courier New" w:cs="Courier New" w:hint="default"/>
+      </w:rPr>
+    </w:lvl>
+    <w:lvl w:ilvl="5" w:tplc="04150005" w:tentative="1">
+      <w:start w:val="1"/>
+      <w:numFmt w:val="bullet"/>
+      <w:lvlText w:val=""/>
+      <w:lvlJc w:val="left"/>
+      <w:pPr>
+        <w:ind w:left="6084" w:hanging="360"/>
+      </w:pPr>
+      <w:rPr>
+        <w:rFonts w:ascii="Wingdings" w:hAnsi="Wingdings" w:hint="default"/>
+      </w:rPr>
+    </w:lvl>
+    <w:lvl w:ilvl="6" w:tplc="04150001" w:tentative="1">
+      <w:start w:val="1"/>
+      <w:numFmt w:val="bullet"/>
+      <w:lvlText w:val=""/>
+      <w:lvlJc w:val="left"/>
+      <w:pPr>
+        <w:ind w:left="6804" w:hanging="360"/>
+      </w:pPr>
+      <w:rPr>
+        <w:rFonts w:ascii="Symbol" w:hAnsi="Symbol" w:hint="default"/>
+      </w:rPr>
+    </w:lvl>
+    <w:lvl w:ilvl="7" w:tplc="04150003" w:tentative="1">
+      <w:start w:val="1"/>
+      <w:numFmt w:val="bullet"/>
+      <w:lvlText w:val="o"/>
+      <w:lvlJc w:val="left"/>
+      <w:pPr>
+        <w:ind w:left="7524" w:hanging="360"/>
+      </w:pPr>
+      <w:rPr>
+        <w:rFonts w:ascii="Courier New" w:hAnsi="Courier New" w:cs="Courier New" w:hint="default"/>
+      </w:rPr>
+    </w:lvl>
+    <w:lvl w:ilvl="8" w:tplc="04150005" w:tentative="1">
+      <w:start w:val="1"/>
+      <w:numFmt w:val="bullet"/>
+      <w:lvlText w:val=""/>
+      <w:lvlJc w:val="left"/>
+      <w:pPr>
+        <w:ind w:left="8244" w:hanging="360"/>
+      </w:pPr>
+      <w:rPr>
+        <w:rFonts w:ascii="Wingdings" w:hAnsi="Wingdings" w:hint="default"/>
+      </w:rPr>
+    </w:lvl>
+  </w:abstractNum>
+  <w:abstractNum w:abstractNumId="3" w15:restartNumberingAfterBreak="0">
     <w:nsid w:val="384905E9"/>
     <w:multiLevelType w:val="hybridMultilevel"/>
     <w:tmpl w:val="A8AAF64C"/>
@@ -691,7 +2090,7 @@
       </w:rPr>
     </w:lvl>
   </w:abstractNum>
-  <w:abstractNum w:abstractNumId="1" w15:restartNumberingAfterBreak="0">
+  <w:abstractNum w:abstractNumId="4" w15:restartNumberingAfterBreak="0">
     <w:nsid w:val="44F07940"/>
     <w:multiLevelType w:val="hybridMultilevel"/>
     <w:tmpl w:val="A8AAF64C"/>
@@ -804,7 +2203,7 @@
       </w:rPr>
     </w:lvl>
   </w:abstractNum>
-  <w:abstractNum w:abstractNumId="2" w15:restartNumberingAfterBreak="0">
+  <w:abstractNum w:abstractNumId="5" w15:restartNumberingAfterBreak="0">
     <w:nsid w:val="455B6DCC"/>
     <w:multiLevelType w:val="hybridMultilevel"/>
     <w:tmpl w:val="FED240CC"/>
@@ -890,10 +2289,10 @@
       </w:pPr>
     </w:lvl>
   </w:abstractNum>
-  <w:abstractNum w:abstractNumId="3" w15:restartNumberingAfterBreak="0">
+  <w:abstractNum w:abstractNumId="6" w15:restartNumberingAfterBreak="0">
     <w:nsid w:val="549F2833"/>
     <w:multiLevelType w:val="hybridMultilevel"/>
-    <w:tmpl w:val="B1A8129E"/>
+    <w:tmpl w:val="4C8E6D2A"/>
     <w:lvl w:ilvl="0" w:tplc="04150001">
       <w:start w:val="1"/>
       <w:numFmt w:val="bullet"/>
@@ -1003,7 +2402,7 @@
       </w:rPr>
     </w:lvl>
   </w:abstractNum>
-  <w:abstractNum w:abstractNumId="4" w15:restartNumberingAfterBreak="0">
+  <w:abstractNum w:abstractNumId="7" w15:restartNumberingAfterBreak="0">
     <w:nsid w:val="57854C71"/>
     <w:multiLevelType w:val="hybridMultilevel"/>
     <w:tmpl w:val="B0F40258"/>
@@ -1116,7 +2515,7 @@
       </w:rPr>
     </w:lvl>
   </w:abstractNum>
-  <w:abstractNum w:abstractNumId="5" w15:restartNumberingAfterBreak="0">
+  <w:abstractNum w:abstractNumId="8" w15:restartNumberingAfterBreak="0">
     <w:nsid w:val="5C54444A"/>
     <w:multiLevelType w:val="hybridMultilevel"/>
     <w:tmpl w:val="1776792C"/>
@@ -1205,7 +2604,7 @@
       </w:pPr>
     </w:lvl>
   </w:abstractNum>
-  <w:abstractNum w:abstractNumId="6" w15:restartNumberingAfterBreak="0">
+  <w:abstractNum w:abstractNumId="9" w15:restartNumberingAfterBreak="0">
     <w:nsid w:val="7CF63E35"/>
     <w:multiLevelType w:val="hybridMultilevel"/>
     <w:tmpl w:val="5608FD6E"/>
@@ -1318,26 +2717,267 @@
       </w:rPr>
     </w:lvl>
   </w:abstractNum>
+  <w:abstractNum w:abstractNumId="10" w15:restartNumberingAfterBreak="0">
+    <w:nsid w:val="7DE2116A"/>
+    <w:multiLevelType w:val="hybridMultilevel"/>
+    <w:tmpl w:val="9A482168"/>
+    <w:lvl w:ilvl="0" w:tplc="04150001">
+      <w:start w:val="1"/>
+      <w:numFmt w:val="bullet"/>
+      <w:lvlText w:val=""/>
+      <w:lvlJc w:val="left"/>
+      <w:pPr>
+        <w:ind w:left="2136" w:hanging="360"/>
+      </w:pPr>
+      <w:rPr>
+        <w:rFonts w:ascii="Symbol" w:hAnsi="Symbol" w:hint="default"/>
+      </w:rPr>
+    </w:lvl>
+    <w:lvl w:ilvl="1" w:tplc="04150003" w:tentative="1">
+      <w:start w:val="1"/>
+      <w:numFmt w:val="bullet"/>
+      <w:lvlText w:val="o"/>
+      <w:lvlJc w:val="left"/>
+      <w:pPr>
+        <w:ind w:left="2856" w:hanging="360"/>
+      </w:pPr>
+      <w:rPr>
+        <w:rFonts w:ascii="Courier New" w:hAnsi="Courier New" w:cs="Courier New" w:hint="default"/>
+      </w:rPr>
+    </w:lvl>
+    <w:lvl w:ilvl="2" w:tplc="04150005" w:tentative="1">
+      <w:start w:val="1"/>
+      <w:numFmt w:val="bullet"/>
+      <w:lvlText w:val=""/>
+      <w:lvlJc w:val="left"/>
+      <w:pPr>
+        <w:ind w:left="3576" w:hanging="360"/>
+      </w:pPr>
+      <w:rPr>
+        <w:rFonts w:ascii="Wingdings" w:hAnsi="Wingdings" w:hint="default"/>
+      </w:rPr>
+    </w:lvl>
+    <w:lvl w:ilvl="3" w:tplc="04150001" w:tentative="1">
+      <w:start w:val="1"/>
+      <w:numFmt w:val="bullet"/>
+      <w:lvlText w:val=""/>
+      <w:lvlJc w:val="left"/>
+      <w:pPr>
+        <w:ind w:left="4296" w:hanging="360"/>
+      </w:pPr>
+      <w:rPr>
+        <w:rFonts w:ascii="Symbol" w:hAnsi="Symbol" w:hint="default"/>
+      </w:rPr>
+    </w:lvl>
+    <w:lvl w:ilvl="4" w:tplc="04150003" w:tentative="1">
+      <w:start w:val="1"/>
+      <w:numFmt w:val="bullet"/>
+      <w:lvlText w:val="o"/>
+      <w:lvlJc w:val="left"/>
+      <w:pPr>
+        <w:ind w:left="5016" w:hanging="360"/>
+      </w:pPr>
+      <w:rPr>
+        <w:rFonts w:ascii="Courier New" w:hAnsi="Courier New" w:cs="Courier New" w:hint="default"/>
+      </w:rPr>
+    </w:lvl>
+    <w:lvl w:ilvl="5" w:tplc="04150005" w:tentative="1">
+      <w:start w:val="1"/>
+      <w:numFmt w:val="bullet"/>
+      <w:lvlText w:val=""/>
+      <w:lvlJc w:val="left"/>
+      <w:pPr>
+        <w:ind w:left="5736" w:hanging="360"/>
+      </w:pPr>
+      <w:rPr>
+        <w:rFonts w:ascii="Wingdings" w:hAnsi="Wingdings" w:hint="default"/>
+      </w:rPr>
+    </w:lvl>
+    <w:lvl w:ilvl="6" w:tplc="04150001" w:tentative="1">
+      <w:start w:val="1"/>
+      <w:numFmt w:val="bullet"/>
+      <w:lvlText w:val=""/>
+      <w:lvlJc w:val="left"/>
+      <w:pPr>
+        <w:ind w:left="6456" w:hanging="360"/>
+      </w:pPr>
+      <w:rPr>
+        <w:rFonts w:ascii="Symbol" w:hAnsi="Symbol" w:hint="default"/>
+      </w:rPr>
+    </w:lvl>
+    <w:lvl w:ilvl="7" w:tplc="04150003" w:tentative="1">
+      <w:start w:val="1"/>
+      <w:numFmt w:val="bullet"/>
+      <w:lvlText w:val="o"/>
+      <w:lvlJc w:val="left"/>
+      <w:pPr>
+        <w:ind w:left="7176" w:hanging="360"/>
+      </w:pPr>
+      <w:rPr>
+        <w:rFonts w:ascii="Courier New" w:hAnsi="Courier New" w:cs="Courier New" w:hint="default"/>
+      </w:rPr>
+    </w:lvl>
+    <w:lvl w:ilvl="8" w:tplc="04150005" w:tentative="1">
+      <w:start w:val="1"/>
+      <w:numFmt w:val="bullet"/>
+      <w:lvlText w:val=""/>
+      <w:lvlJc w:val="left"/>
+      <w:pPr>
+        <w:ind w:left="7896" w:hanging="360"/>
+      </w:pPr>
+      <w:rPr>
+        <w:rFonts w:ascii="Wingdings" w:hAnsi="Wingdings" w:hint="default"/>
+      </w:rPr>
+    </w:lvl>
+  </w:abstractNum>
+  <w:abstractNum w:abstractNumId="11" w15:restartNumberingAfterBreak="0">
+    <w:nsid w:val="7FC4509B"/>
+    <w:multiLevelType w:val="hybridMultilevel"/>
+    <w:tmpl w:val="FD8A396A"/>
+    <w:lvl w:ilvl="0" w:tplc="04150001">
+      <w:start w:val="1"/>
+      <w:numFmt w:val="bullet"/>
+      <w:lvlText w:val=""/>
+      <w:lvlJc w:val="left"/>
+      <w:pPr>
+        <w:ind w:left="2844" w:hanging="360"/>
+      </w:pPr>
+      <w:rPr>
+        <w:rFonts w:ascii="Symbol" w:hAnsi="Symbol" w:hint="default"/>
+      </w:rPr>
+    </w:lvl>
+    <w:lvl w:ilvl="1" w:tplc="04150003" w:tentative="1">
+      <w:start w:val="1"/>
+      <w:numFmt w:val="bullet"/>
+      <w:lvlText w:val="o"/>
+      <w:lvlJc w:val="left"/>
+      <w:pPr>
+        <w:ind w:left="3564" w:hanging="360"/>
+      </w:pPr>
+      <w:rPr>
+        <w:rFonts w:ascii="Courier New" w:hAnsi="Courier New" w:cs="Courier New" w:hint="default"/>
+      </w:rPr>
+    </w:lvl>
+    <w:lvl w:ilvl="2" w:tplc="04150005" w:tentative="1">
+      <w:start w:val="1"/>
+      <w:numFmt w:val="bullet"/>
+      <w:lvlText w:val=""/>
+      <w:lvlJc w:val="left"/>
+      <w:pPr>
+        <w:ind w:left="4284" w:hanging="360"/>
+      </w:pPr>
+      <w:rPr>
+        <w:rFonts w:ascii="Wingdings" w:hAnsi="Wingdings" w:hint="default"/>
+      </w:rPr>
+    </w:lvl>
+    <w:lvl w:ilvl="3" w:tplc="04150001" w:tentative="1">
+      <w:start w:val="1"/>
+      <w:numFmt w:val="bullet"/>
+      <w:lvlText w:val=""/>
+      <w:lvlJc w:val="left"/>
+      <w:pPr>
+        <w:ind w:left="5004" w:hanging="360"/>
+      </w:pPr>
+      <w:rPr>
+        <w:rFonts w:ascii="Symbol" w:hAnsi="Symbol" w:hint="default"/>
+      </w:rPr>
+    </w:lvl>
+    <w:lvl w:ilvl="4" w:tplc="04150003" w:tentative="1">
+      <w:start w:val="1"/>
+      <w:numFmt w:val="bullet"/>
+      <w:lvlText w:val="o"/>
+      <w:lvlJc w:val="left"/>
+      <w:pPr>
+        <w:ind w:left="5724" w:hanging="360"/>
+      </w:pPr>
+      <w:rPr>
+        <w:rFonts w:ascii="Courier New" w:hAnsi="Courier New" w:cs="Courier New" w:hint="default"/>
+      </w:rPr>
+    </w:lvl>
+    <w:lvl w:ilvl="5" w:tplc="04150005" w:tentative="1">
+      <w:start w:val="1"/>
+      <w:numFmt w:val="bullet"/>
+      <w:lvlText w:val=""/>
+      <w:lvlJc w:val="left"/>
+      <w:pPr>
+        <w:ind w:left="6444" w:hanging="360"/>
+      </w:pPr>
+      <w:rPr>
+        <w:rFonts w:ascii="Wingdings" w:hAnsi="Wingdings" w:hint="default"/>
+      </w:rPr>
+    </w:lvl>
+    <w:lvl w:ilvl="6" w:tplc="04150001" w:tentative="1">
+      <w:start w:val="1"/>
+      <w:numFmt w:val="bullet"/>
+      <w:lvlText w:val=""/>
+      <w:lvlJc w:val="left"/>
+      <w:pPr>
+        <w:ind w:left="7164" w:hanging="360"/>
+      </w:pPr>
+      <w:rPr>
+        <w:rFonts w:ascii="Symbol" w:hAnsi="Symbol" w:hint="default"/>
+      </w:rPr>
+    </w:lvl>
+    <w:lvl w:ilvl="7" w:tplc="04150003" w:tentative="1">
+      <w:start w:val="1"/>
+      <w:numFmt w:val="bullet"/>
+      <w:lvlText w:val="o"/>
+      <w:lvlJc w:val="left"/>
+      <w:pPr>
+        <w:ind w:left="7884" w:hanging="360"/>
+      </w:pPr>
+      <w:rPr>
+        <w:rFonts w:ascii="Courier New" w:hAnsi="Courier New" w:cs="Courier New" w:hint="default"/>
+      </w:rPr>
+    </w:lvl>
+    <w:lvl w:ilvl="8" w:tplc="04150005" w:tentative="1">
+      <w:start w:val="1"/>
+      <w:numFmt w:val="bullet"/>
+      <w:lvlText w:val=""/>
+      <w:lvlJc w:val="left"/>
+      <w:pPr>
+        <w:ind w:left="8604" w:hanging="360"/>
+      </w:pPr>
+      <w:rPr>
+        <w:rFonts w:ascii="Wingdings" w:hAnsi="Wingdings" w:hint="default"/>
+      </w:rPr>
+    </w:lvl>
+  </w:abstractNum>
   <w:num w:numId="1">
+    <w:abstractNumId w:val="9"/>
+  </w:num>
+  <w:num w:numId="2">
+    <w:abstractNumId w:val="4"/>
+  </w:num>
+  <w:num w:numId="3">
+    <w:abstractNumId w:val="3"/>
+  </w:num>
+  <w:num w:numId="4">
+    <w:abstractNumId w:val="8"/>
+  </w:num>
+  <w:num w:numId="5">
+    <w:abstractNumId w:val="7"/>
+  </w:num>
+  <w:num w:numId="6">
     <w:abstractNumId w:val="6"/>
   </w:num>
-  <w:num w:numId="2">
+  <w:num w:numId="7">
+    <w:abstractNumId w:val="5"/>
+  </w:num>
+  <w:num w:numId="8">
+    <w:abstractNumId w:val="0"/>
+  </w:num>
+  <w:num w:numId="9">
     <w:abstractNumId w:val="1"/>
   </w:num>
-  <w:num w:numId="3">
-    <w:abstractNumId w:val="0"/>
+  <w:num w:numId="10">
+    <w:abstractNumId w:val="11"/>
   </w:num>
-  <w:num w:numId="4">
-    <w:abstractNumId w:val="5"/>
+  <w:num w:numId="11">
+    <w:abstractNumId w:val="2"/>
   </w:num>
-  <w:num w:numId="5">
-    <w:abstractNumId w:val="4"/>
-  </w:num>
-  <w:num w:numId="6">
-    <w:abstractNumId w:val="3"/>
-  </w:num>
-  <w:num w:numId="7">
-    <w:abstractNumId w:val="2"/>
+  <w:num w:numId="12">
+    <w:abstractNumId w:val="10"/>
   </w:num>
 </w:numbering>
 </file>

--- a/Specyfikacja.docx
+++ b/Specyfikacja.docx
@@ -1363,6 +1363,240 @@
     </w:p>
     <w:p>
       <w:pPr>
+        <w:pStyle w:val="Akapitzlist"/>
+        <w:numPr>
+          <w:ilvl w:val="0"/>
+          <w:numId w:val="13"/>
+        </w:numPr>
+        <w:rPr>
+          <w:sz w:val="24"/>
+          <w:szCs w:val="24"/>
+        </w:rPr>
+      </w:pPr>
+      <w:r>
+        <w:rPr>
+          <w:sz w:val="24"/>
+          <w:szCs w:val="24"/>
+        </w:rPr>
+        <w:t>Opis ogólny</w:t>
+      </w:r>
+    </w:p>
+    <w:p>
+      <w:pPr>
+        <w:pStyle w:val="Akapitzlist"/>
+        <w:numPr>
+          <w:ilvl w:val="0"/>
+          <w:numId w:val="12"/>
+        </w:numPr>
+        <w:rPr>
+          <w:sz w:val="24"/>
+          <w:szCs w:val="24"/>
+        </w:rPr>
+      </w:pPr>
+      <w:r>
+        <w:rPr>
+          <w:sz w:val="24"/>
+          <w:szCs w:val="24"/>
+        </w:rPr>
+        <w:t>Uruchomienie programu</w:t>
+      </w:r>
+    </w:p>
+    <w:p>
+      <w:pPr>
+        <w:pStyle w:val="Akapitzlist"/>
+        <w:numPr>
+          <w:ilvl w:val="0"/>
+          <w:numId w:val="12"/>
+        </w:numPr>
+        <w:rPr>
+          <w:sz w:val="24"/>
+          <w:szCs w:val="24"/>
+        </w:rPr>
+      </w:pPr>
+      <w:r>
+        <w:rPr>
+          <w:sz w:val="24"/>
+          <w:szCs w:val="24"/>
+        </w:rPr>
+        <w:t>Import</w:t>
+      </w:r>
+      <w:r>
+        <w:rPr>
+          <w:sz w:val="24"/>
+          <w:szCs w:val="24"/>
+        </w:rPr>
+        <w:t xml:space="preserve"> danych z pliku / </w:t>
+      </w:r>
+      <w:r>
+        <w:rPr>
+          <w:sz w:val="24"/>
+          <w:szCs w:val="24"/>
+        </w:rPr>
+        <w:t>Wczytanie argumentów wywołania programu</w:t>
+      </w:r>
+    </w:p>
+    <w:p>
+      <w:pPr>
+        <w:pStyle w:val="Akapitzlist"/>
+        <w:numPr>
+          <w:ilvl w:val="0"/>
+          <w:numId w:val="12"/>
+        </w:numPr>
+        <w:rPr>
+          <w:sz w:val="24"/>
+          <w:szCs w:val="24"/>
+        </w:rPr>
+      </w:pPr>
+      <w:r>
+        <w:rPr>
+          <w:sz w:val="24"/>
+          <w:szCs w:val="24"/>
+        </w:rPr>
+        <w:t>Stworzenie grafu o podanych rozmiarach</w:t>
+      </w:r>
+      <w:r>
+        <w:rPr>
+          <w:sz w:val="24"/>
+          <w:szCs w:val="24"/>
+        </w:rPr>
+        <w:t xml:space="preserve"> i wagach </w:t>
+      </w:r>
+      <w:r>
+        <w:rPr>
+          <w:sz w:val="24"/>
+          <w:szCs w:val="24"/>
+        </w:rPr>
+        <w:t>krawędzi</w:t>
+      </w:r>
+    </w:p>
+    <w:p>
+      <w:pPr>
+        <w:pStyle w:val="Akapitzlist"/>
+        <w:numPr>
+          <w:ilvl w:val="0"/>
+          <w:numId w:val="12"/>
+        </w:numPr>
+        <w:rPr>
+          <w:sz w:val="24"/>
+          <w:szCs w:val="24"/>
+        </w:rPr>
+      </w:pPr>
+      <w:r>
+        <w:rPr>
+          <w:sz w:val="24"/>
+          <w:szCs w:val="24"/>
+        </w:rPr>
+        <w:t>Przeszukanie grafu wszerz</w:t>
+      </w:r>
+      <w:r>
+        <w:rPr>
+          <w:sz w:val="24"/>
+          <w:szCs w:val="24"/>
+        </w:rPr>
+        <w:t xml:space="preserve"> w celu sprawdzenia spójności grafu</w:t>
+      </w:r>
+    </w:p>
+    <w:p>
+      <w:pPr>
+        <w:pStyle w:val="Akapitzlist"/>
+        <w:numPr>
+          <w:ilvl w:val="0"/>
+          <w:numId w:val="12"/>
+        </w:numPr>
+        <w:rPr>
+          <w:sz w:val="24"/>
+          <w:szCs w:val="24"/>
+        </w:rPr>
+      </w:pPr>
+      <w:r>
+        <w:rPr>
+          <w:sz w:val="24"/>
+          <w:szCs w:val="24"/>
+        </w:rPr>
+        <w:t>P</w:t>
+      </w:r>
+      <w:r>
+        <w:rPr>
+          <w:sz w:val="24"/>
+          <w:szCs w:val="24"/>
+        </w:rPr>
+        <w:t>rzeszukanie grafu algorytmem Dijkstry</w:t>
+      </w:r>
+      <w:r>
+        <w:rPr>
+          <w:sz w:val="24"/>
+          <w:szCs w:val="24"/>
+        </w:rPr>
+        <w:t xml:space="preserve"> w ceku znalezienia najkrótszej ścieżki pomiędzy wybranymi parami węzłów</w:t>
+      </w:r>
+    </w:p>
+    <w:p>
+      <w:pPr>
+        <w:pStyle w:val="Akapitzlist"/>
+        <w:numPr>
+          <w:ilvl w:val="0"/>
+          <w:numId w:val="12"/>
+        </w:numPr>
+        <w:rPr>
+          <w:sz w:val="24"/>
+          <w:szCs w:val="24"/>
+        </w:rPr>
+      </w:pPr>
+      <w:r>
+        <w:rPr>
+          <w:sz w:val="24"/>
+          <w:szCs w:val="24"/>
+        </w:rPr>
+        <w:t xml:space="preserve">Eksport danych do pliku </w:t>
+      </w:r>
+    </w:p>
+    <w:p>
+      <w:pPr>
+        <w:pStyle w:val="Akapitzlist"/>
+        <w:numPr>
+          <w:ilvl w:val="0"/>
+          <w:numId w:val="12"/>
+        </w:numPr>
+        <w:rPr>
+          <w:sz w:val="24"/>
+          <w:szCs w:val="24"/>
+        </w:rPr>
+      </w:pPr>
+      <w:r>
+        <w:rPr>
+          <w:sz w:val="24"/>
+          <w:szCs w:val="24"/>
+        </w:rPr>
+        <w:t>Zakończenie działania programu</w:t>
+      </w:r>
+    </w:p>
+    <w:p>
+      <w:pPr>
+        <w:pStyle w:val="Akapitzlist"/>
+        <w:numPr>
+          <w:ilvl w:val="0"/>
+          <w:numId w:val="13"/>
+        </w:numPr>
+        <w:rPr>
+          <w:sz w:val="24"/>
+          <w:szCs w:val="24"/>
+        </w:rPr>
+      </w:pPr>
+      <w:r>
+        <w:rPr>
+          <w:sz w:val="24"/>
+          <w:szCs w:val="24"/>
+        </w:rPr>
+        <w:t>opis szczegółowy</w:t>
+      </w:r>
+    </w:p>
+    <w:p>
+      <w:pPr>
+        <w:pStyle w:val="Akapitzlist"/>
+        <w:numPr>
+          <w:ilvl w:val="0"/>
+          <w:numId w:val="14"/>
+        </w:numPr>
         <w:rPr>
           <w:sz w:val="24"/>
           <w:szCs w:val="24"/>
@@ -1453,7 +1687,15 @@
           <w:sz w:val="24"/>
           <w:szCs w:val="24"/>
         </w:rPr>
-        <w:t>Liczba kolumn i liczba wierszy musi być dodatnią liczbą całkowitą.</w:t>
+        <w:t xml:space="preserve">Liczba kolumn i liczba wierszy musi być dodatnią </w:t>
+      </w:r>
+      <w:r>
+        <w:rPr>
+          <w:sz w:val="24"/>
+          <w:szCs w:val="24"/>
+        </w:rPr>
+        <w:lastRenderedPageBreak/>
+        <w:t>liczbą całkowitą.</w:t>
       </w:r>
       <w:r>
         <w:rPr>
@@ -1978,6 +2220,92 @@
     </w:lvl>
   </w:abstractNum>
   <w:abstractNum w:abstractNumId="3" w15:restartNumberingAfterBreak="0">
+    <w:nsid w:val="3106000D"/>
+    <w:multiLevelType w:val="hybridMultilevel"/>
+    <w:tmpl w:val="DCDA5016"/>
+    <w:lvl w:ilvl="0" w:tplc="04150017">
+      <w:start w:val="1"/>
+      <w:numFmt w:val="lowerLetter"/>
+      <w:lvlText w:val="%1)"/>
+      <w:lvlJc w:val="left"/>
+      <w:pPr>
+        <w:ind w:left="1440" w:hanging="360"/>
+      </w:pPr>
+    </w:lvl>
+    <w:lvl w:ilvl="1" w:tplc="04150019" w:tentative="1">
+      <w:start w:val="1"/>
+      <w:numFmt w:val="lowerLetter"/>
+      <w:lvlText w:val="%2."/>
+      <w:lvlJc w:val="left"/>
+      <w:pPr>
+        <w:ind w:left="2160" w:hanging="360"/>
+      </w:pPr>
+    </w:lvl>
+    <w:lvl w:ilvl="2" w:tplc="0415001B" w:tentative="1">
+      <w:start w:val="1"/>
+      <w:numFmt w:val="lowerRoman"/>
+      <w:lvlText w:val="%3."/>
+      <w:lvlJc w:val="right"/>
+      <w:pPr>
+        <w:ind w:left="2880" w:hanging="180"/>
+      </w:pPr>
+    </w:lvl>
+    <w:lvl w:ilvl="3" w:tplc="0415000F" w:tentative="1">
+      <w:start w:val="1"/>
+      <w:numFmt w:val="decimal"/>
+      <w:lvlText w:val="%4."/>
+      <w:lvlJc w:val="left"/>
+      <w:pPr>
+        <w:ind w:left="3600" w:hanging="360"/>
+      </w:pPr>
+    </w:lvl>
+    <w:lvl w:ilvl="4" w:tplc="04150019" w:tentative="1">
+      <w:start w:val="1"/>
+      <w:numFmt w:val="lowerLetter"/>
+      <w:lvlText w:val="%5."/>
+      <w:lvlJc w:val="left"/>
+      <w:pPr>
+        <w:ind w:left="4320" w:hanging="360"/>
+      </w:pPr>
+    </w:lvl>
+    <w:lvl w:ilvl="5" w:tplc="0415001B" w:tentative="1">
+      <w:start w:val="1"/>
+      <w:numFmt w:val="lowerRoman"/>
+      <w:lvlText w:val="%6."/>
+      <w:lvlJc w:val="right"/>
+      <w:pPr>
+        <w:ind w:left="5040" w:hanging="180"/>
+      </w:pPr>
+    </w:lvl>
+    <w:lvl w:ilvl="6" w:tplc="0415000F" w:tentative="1">
+      <w:start w:val="1"/>
+      <w:numFmt w:val="decimal"/>
+      <w:lvlText w:val="%7."/>
+      <w:lvlJc w:val="left"/>
+      <w:pPr>
+        <w:ind w:left="5760" w:hanging="360"/>
+      </w:pPr>
+    </w:lvl>
+    <w:lvl w:ilvl="7" w:tplc="04150019" w:tentative="1">
+      <w:start w:val="1"/>
+      <w:numFmt w:val="lowerLetter"/>
+      <w:lvlText w:val="%8."/>
+      <w:lvlJc w:val="left"/>
+      <w:pPr>
+        <w:ind w:left="6480" w:hanging="360"/>
+      </w:pPr>
+    </w:lvl>
+    <w:lvl w:ilvl="8" w:tplc="0415001B" w:tentative="1">
+      <w:start w:val="1"/>
+      <w:numFmt w:val="lowerRoman"/>
+      <w:lvlText w:val="%9."/>
+      <w:lvlJc w:val="right"/>
+      <w:pPr>
+        <w:ind w:left="7200" w:hanging="180"/>
+      </w:pPr>
+    </w:lvl>
+  </w:abstractNum>
+  <w:abstractNum w:abstractNumId="4" w15:restartNumberingAfterBreak="0">
     <w:nsid w:val="384905E9"/>
     <w:multiLevelType w:val="hybridMultilevel"/>
     <w:tmpl w:val="A8AAF64C"/>
@@ -2090,7 +2418,7 @@
       </w:rPr>
     </w:lvl>
   </w:abstractNum>
-  <w:abstractNum w:abstractNumId="4" w15:restartNumberingAfterBreak="0">
+  <w:abstractNum w:abstractNumId="5" w15:restartNumberingAfterBreak="0">
     <w:nsid w:val="44F07940"/>
     <w:multiLevelType w:val="hybridMultilevel"/>
     <w:tmpl w:val="A8AAF64C"/>
@@ -2203,7 +2531,7 @@
       </w:rPr>
     </w:lvl>
   </w:abstractNum>
-  <w:abstractNum w:abstractNumId="5" w15:restartNumberingAfterBreak="0">
+  <w:abstractNum w:abstractNumId="6" w15:restartNumberingAfterBreak="0">
     <w:nsid w:val="455B6DCC"/>
     <w:multiLevelType w:val="hybridMultilevel"/>
     <w:tmpl w:val="FED240CC"/>
@@ -2289,7 +2617,7 @@
       </w:pPr>
     </w:lvl>
   </w:abstractNum>
-  <w:abstractNum w:abstractNumId="6" w15:restartNumberingAfterBreak="0">
+  <w:abstractNum w:abstractNumId="7" w15:restartNumberingAfterBreak="0">
     <w:nsid w:val="549F2833"/>
     <w:multiLevelType w:val="hybridMultilevel"/>
     <w:tmpl w:val="4C8E6D2A"/>
@@ -2402,7 +2730,7 @@
       </w:rPr>
     </w:lvl>
   </w:abstractNum>
-  <w:abstractNum w:abstractNumId="7" w15:restartNumberingAfterBreak="0">
+  <w:abstractNum w:abstractNumId="8" w15:restartNumberingAfterBreak="0">
     <w:nsid w:val="57854C71"/>
     <w:multiLevelType w:val="hybridMultilevel"/>
     <w:tmpl w:val="B0F40258"/>
@@ -2515,7 +2843,120 @@
       </w:rPr>
     </w:lvl>
   </w:abstractNum>
-  <w:abstractNum w:abstractNumId="8" w15:restartNumberingAfterBreak="0">
+  <w:abstractNum w:abstractNumId="9" w15:restartNumberingAfterBreak="0">
+    <w:nsid w:val="5C091684"/>
+    <w:multiLevelType w:val="hybridMultilevel"/>
+    <w:tmpl w:val="1046C80C"/>
+    <w:lvl w:ilvl="0" w:tplc="04150001">
+      <w:start w:val="1"/>
+      <w:numFmt w:val="bullet"/>
+      <w:lvlText w:val=""/>
+      <w:lvlJc w:val="left"/>
+      <w:pPr>
+        <w:ind w:left="2160" w:hanging="360"/>
+      </w:pPr>
+      <w:rPr>
+        <w:rFonts w:ascii="Symbol" w:hAnsi="Symbol" w:hint="default"/>
+      </w:rPr>
+    </w:lvl>
+    <w:lvl w:ilvl="1" w:tplc="04150003" w:tentative="1">
+      <w:start w:val="1"/>
+      <w:numFmt w:val="bullet"/>
+      <w:lvlText w:val="o"/>
+      <w:lvlJc w:val="left"/>
+      <w:pPr>
+        <w:ind w:left="2880" w:hanging="360"/>
+      </w:pPr>
+      <w:rPr>
+        <w:rFonts w:ascii="Courier New" w:hAnsi="Courier New" w:cs="Courier New" w:hint="default"/>
+      </w:rPr>
+    </w:lvl>
+    <w:lvl w:ilvl="2" w:tplc="04150005" w:tentative="1">
+      <w:start w:val="1"/>
+      <w:numFmt w:val="bullet"/>
+      <w:lvlText w:val=""/>
+      <w:lvlJc w:val="left"/>
+      <w:pPr>
+        <w:ind w:left="3600" w:hanging="360"/>
+      </w:pPr>
+      <w:rPr>
+        <w:rFonts w:ascii="Wingdings" w:hAnsi="Wingdings" w:hint="default"/>
+      </w:rPr>
+    </w:lvl>
+    <w:lvl w:ilvl="3" w:tplc="04150001" w:tentative="1">
+      <w:start w:val="1"/>
+      <w:numFmt w:val="bullet"/>
+      <w:lvlText w:val=""/>
+      <w:lvlJc w:val="left"/>
+      <w:pPr>
+        <w:ind w:left="4320" w:hanging="360"/>
+      </w:pPr>
+      <w:rPr>
+        <w:rFonts w:ascii="Symbol" w:hAnsi="Symbol" w:hint="default"/>
+      </w:rPr>
+    </w:lvl>
+    <w:lvl w:ilvl="4" w:tplc="04150003" w:tentative="1">
+      <w:start w:val="1"/>
+      <w:numFmt w:val="bullet"/>
+      <w:lvlText w:val="o"/>
+      <w:lvlJc w:val="left"/>
+      <w:pPr>
+        <w:ind w:left="5040" w:hanging="360"/>
+      </w:pPr>
+      <w:rPr>
+        <w:rFonts w:ascii="Courier New" w:hAnsi="Courier New" w:cs="Courier New" w:hint="default"/>
+      </w:rPr>
+    </w:lvl>
+    <w:lvl w:ilvl="5" w:tplc="04150005" w:tentative="1">
+      <w:start w:val="1"/>
+      <w:numFmt w:val="bullet"/>
+      <w:lvlText w:val=""/>
+      <w:lvlJc w:val="left"/>
+      <w:pPr>
+        <w:ind w:left="5760" w:hanging="360"/>
+      </w:pPr>
+      <w:rPr>
+        <w:rFonts w:ascii="Wingdings" w:hAnsi="Wingdings" w:hint="default"/>
+      </w:rPr>
+    </w:lvl>
+    <w:lvl w:ilvl="6" w:tplc="04150001" w:tentative="1">
+      <w:start w:val="1"/>
+      <w:numFmt w:val="bullet"/>
+      <w:lvlText w:val=""/>
+      <w:lvlJc w:val="left"/>
+      <w:pPr>
+        <w:ind w:left="6480" w:hanging="360"/>
+      </w:pPr>
+      <w:rPr>
+        <w:rFonts w:ascii="Symbol" w:hAnsi="Symbol" w:hint="default"/>
+      </w:rPr>
+    </w:lvl>
+    <w:lvl w:ilvl="7" w:tplc="04150003" w:tentative="1">
+      <w:start w:val="1"/>
+      <w:numFmt w:val="bullet"/>
+      <w:lvlText w:val="o"/>
+      <w:lvlJc w:val="left"/>
+      <w:pPr>
+        <w:ind w:left="7200" w:hanging="360"/>
+      </w:pPr>
+      <w:rPr>
+        <w:rFonts w:ascii="Courier New" w:hAnsi="Courier New" w:cs="Courier New" w:hint="default"/>
+      </w:rPr>
+    </w:lvl>
+    <w:lvl w:ilvl="8" w:tplc="04150005" w:tentative="1">
+      <w:start w:val="1"/>
+      <w:numFmt w:val="bullet"/>
+      <w:lvlText w:val=""/>
+      <w:lvlJc w:val="left"/>
+      <w:pPr>
+        <w:ind w:left="7920" w:hanging="360"/>
+      </w:pPr>
+      <w:rPr>
+        <w:rFonts w:ascii="Wingdings" w:hAnsi="Wingdings" w:hint="default"/>
+      </w:rPr>
+    </w:lvl>
+  </w:abstractNum>
+  <w:abstractNum w:abstractNumId="10" w15:restartNumberingAfterBreak="0">
     <w:nsid w:val="5C54444A"/>
     <w:multiLevelType w:val="hybridMultilevel"/>
     <w:tmpl w:val="1776792C"/>
@@ -2604,7 +3045,7 @@
       </w:pPr>
     </w:lvl>
   </w:abstractNum>
-  <w:abstractNum w:abstractNumId="9" w15:restartNumberingAfterBreak="0">
+  <w:abstractNum w:abstractNumId="11" w15:restartNumberingAfterBreak="0">
     <w:nsid w:val="7CF63E35"/>
     <w:multiLevelType w:val="hybridMultilevel"/>
     <w:tmpl w:val="5608FD6E"/>
@@ -2717,10 +3158,10 @@
       </w:rPr>
     </w:lvl>
   </w:abstractNum>
-  <w:abstractNum w:abstractNumId="10" w15:restartNumberingAfterBreak="0">
+  <w:abstractNum w:abstractNumId="12" w15:restartNumberingAfterBreak="0">
     <w:nsid w:val="7DE2116A"/>
     <w:multiLevelType w:val="hybridMultilevel"/>
-    <w:tmpl w:val="9A482168"/>
+    <w:tmpl w:val="7344584C"/>
     <w:lvl w:ilvl="0" w:tplc="04150001">
       <w:start w:val="1"/>
       <w:numFmt w:val="bullet"/>
@@ -2830,7 +3271,7 @@
       </w:rPr>
     </w:lvl>
   </w:abstractNum>
-  <w:abstractNum w:abstractNumId="11" w15:restartNumberingAfterBreak="0">
+  <w:abstractNum w:abstractNumId="13" w15:restartNumberingAfterBreak="0">
     <w:nsid w:val="7FC4509B"/>
     <w:multiLevelType w:val="hybridMultilevel"/>
     <w:tmpl w:val="FD8A396A"/>
@@ -2944,25 +3385,25 @@
     </w:lvl>
   </w:abstractNum>
   <w:num w:numId="1">
-    <w:abstractNumId w:val="9"/>
+    <w:abstractNumId w:val="11"/>
   </w:num>
   <w:num w:numId="2">
+    <w:abstractNumId w:val="5"/>
+  </w:num>
+  <w:num w:numId="3">
     <w:abstractNumId w:val="4"/>
   </w:num>
-  <w:num w:numId="3">
-    <w:abstractNumId w:val="3"/>
+  <w:num w:numId="4">
+    <w:abstractNumId w:val="10"/>
   </w:num>
-  <w:num w:numId="4">
+  <w:num w:numId="5">
     <w:abstractNumId w:val="8"/>
   </w:num>
-  <w:num w:numId="5">
+  <w:num w:numId="6">
     <w:abstractNumId w:val="7"/>
   </w:num>
-  <w:num w:numId="6">
+  <w:num w:numId="7">
     <w:abstractNumId w:val="6"/>
-  </w:num>
-  <w:num w:numId="7">
-    <w:abstractNumId w:val="5"/>
   </w:num>
   <w:num w:numId="8">
     <w:abstractNumId w:val="0"/>
@@ -2971,13 +3412,19 @@
     <w:abstractNumId w:val="1"/>
   </w:num>
   <w:num w:numId="10">
-    <w:abstractNumId w:val="11"/>
+    <w:abstractNumId w:val="13"/>
   </w:num>
   <w:num w:numId="11">
     <w:abstractNumId w:val="2"/>
   </w:num>
   <w:num w:numId="12">
-    <w:abstractNumId w:val="10"/>
+    <w:abstractNumId w:val="12"/>
+  </w:num>
+  <w:num w:numId="13">
+    <w:abstractNumId w:val="3"/>
+  </w:num>
+  <w:num w:numId="14">
+    <w:abstractNumId w:val="9"/>
   </w:num>
 </w:numbering>
 </file>
